--- a/docs/MainDoc.docx
+++ b/docs/MainDoc.docx
@@ -3,9 +3,806 @@
 <w:document xmlns:wpc="http://schemas.microsoft.com/office/word/2010/wordprocessingCanvas" xmlns:cx="http://schemas.microsoft.com/office/drawing/2014/chartex" xmlns:cx1="http://schemas.microsoft.com/office/drawing/2015/9/8/chartex" xmlns:cx2="http://schemas.microsoft.com/office/drawing/2015/10/21/chartex" xmlns:cx3="http://schemas.microsoft.com/office/drawing/2016/5/9/chartex" xmlns:cx4="http://schemas.microsoft.com/office/drawing/2016/5/10/chartex" xmlns:cx5="http://schemas.microsoft.com/office/drawing/2016/5/11/chartex" xmlns:cx6="http://schemas.microsoft.com/office/drawing/2016/5/12/chartex" xmlns:cx7="http://schemas.microsoft.com/office/drawing/2016/5/13/chartex" xmlns:cx8="http://schemas.microsoft.com/office/drawing/2016/5/14/chartex" xmlns:mc="http://schemas.openxmlformats.org/markup-compatibility/2006" xmlns:aink="http://schemas.microsoft.com/office/drawing/2016/ink" xmlns:am3d="http://schemas.microsoft.com/office/drawing/2017/model3d" xmlns:o="urn:schemas-microsoft-com:office:office" xmlns:r="http://schemas.openxmlformats.org/officeDocument/2006/relationships" xmlns:m="http://schemas.openxmlformats.org/officeDocument/2006/math" xmlns:v="urn:schemas-microsoft-com:vml" xmlns:wp14="http://schemas.microsoft.com/office/word/2010/wordprocessingDrawing" xmlns:wp="http://schemas.openxmlformats.org/drawingml/2006/wordprocessingDrawing" xmlns:w10="urn:schemas-microsoft-com:office:word" xmlns:w="http://schemas.openxmlformats.org/wordprocessingml/2006/main" xmlns:w14="http://schemas.microsoft.com/office/word/2010/wordml" xmlns:w15="http://schemas.microsoft.com/office/word/2012/wordml" xmlns:w16cid="http://schemas.microsoft.com/office/word/2016/wordml/cid" xmlns:w16se="http://schemas.microsoft.com/office/word/2015/wordml/symex" xmlns:wpg="http://schemas.microsoft.com/office/word/2010/wordprocessingGroup" xmlns:wpi="http://schemas.microsoft.com/office/word/2010/wordprocessingInk" xmlns:wne="http://schemas.microsoft.com/office/word/2006/wordml" xmlns:wps="http://schemas.microsoft.com/office/word/2010/wordprocessingShape" mc:Ignorable="w14 w15 w16se w16cid wp14">
   <w:body>
     <w:p>
+      <w:pPr>
+        <w:spacing w:after="0" w:line="240" w:lineRule="auto"/>
+        <w:contextualSpacing/>
+        <w:rPr>
+          <w:rFonts w:eastAsia="Times New Roman" w:cs="Cordia New"/>
+          <w:sz w:val="24"/>
+          <w:szCs w:val="24"/>
+          <w:lang w:bidi="ar-SA"/>
+        </w:rPr>
+      </w:pPr>
+    </w:p>
+    <w:p>
+      <w:pPr>
+        <w:spacing w:after="0" w:line="240" w:lineRule="auto"/>
+        <w:contextualSpacing/>
+        <w:rPr>
+          <w:rFonts w:eastAsia="Times New Roman" w:cs="Cordia New"/>
+          <w:sz w:val="24"/>
+          <w:szCs w:val="24"/>
+          <w:lang w:bidi="ar-SA"/>
+        </w:rPr>
+      </w:pPr>
+      <w:r>
+        <w:rPr>
+          <w:rFonts w:eastAsia="Times New Roman" w:cs="Cordia New"/>
+          <w:b/>
+          <w:bCs/>
+          <w:sz w:val="24"/>
+          <w:szCs w:val="24"/>
+          <w:lang w:bidi="ar-SA"/>
+        </w:rPr>
+        <w:t>Team:</w:t>
+      </w:r>
+      <w:r>
+        <w:rPr>
+          <w:rFonts w:eastAsia="Times New Roman" w:cs="Cordia New"/>
+          <w:sz w:val="24"/>
+          <w:szCs w:val="24"/>
+          <w:lang w:bidi="ar-SA"/>
+        </w:rPr>
+        <w:t xml:space="preserve"> Team Canada</w:t>
+      </w:r>
+    </w:p>
+    <w:p>
+      <w:pPr>
+        <w:spacing w:after="0" w:line="240" w:lineRule="auto"/>
+        <w:contextualSpacing/>
+        <w:rPr>
+          <w:rFonts w:eastAsia="Times New Roman" w:cs="Cordia New"/>
+          <w:sz w:val="24"/>
+          <w:szCs w:val="24"/>
+          <w:lang w:bidi="ar-SA"/>
+        </w:rPr>
+      </w:pPr>
+      <w:r>
+        <w:rPr>
+          <w:rFonts w:eastAsia="Times New Roman" w:cs="Cordia New"/>
+          <w:b/>
+          <w:bCs/>
+          <w:sz w:val="24"/>
+          <w:szCs w:val="24"/>
+          <w:lang w:bidi="ar-SA"/>
+        </w:rPr>
+        <w:t>Group:</w:t>
+      </w:r>
+      <w:r>
+        <w:rPr>
+          <w:rFonts w:eastAsia="Times New Roman" w:cs="Cordia New"/>
+          <w:sz w:val="24"/>
+          <w:szCs w:val="24"/>
+          <w:lang w:bidi="ar-SA"/>
+        </w:rPr>
+        <w:t xml:space="preserve"> Lin, Duncan, Cha, Liam</w:t>
+      </w:r>
+    </w:p>
+    <w:p>
+      <w:pPr>
+        <w:spacing w:after="0" w:line="240" w:lineRule="auto"/>
+        <w:contextualSpacing/>
+        <w:rPr>
+          <w:rFonts w:eastAsia="Times New Roman" w:cs="Cordia New"/>
+          <w:sz w:val="24"/>
+          <w:szCs w:val="24"/>
+          <w:lang w:bidi="ar-SA"/>
+        </w:rPr>
+      </w:pPr>
+    </w:p>
+    <w:p>
+      <w:pPr>
+        <w:spacing w:after="200" w:line="276" w:lineRule="auto"/>
+        <w:rPr>
+          <w:rFonts w:eastAsiaTheme="minorEastAsia" w:cs="Cordia New"/>
+          <w:b/>
+          <w:szCs w:val="22"/>
+          <w:lang w:bidi="ar-SA"/>
+        </w:rPr>
+      </w:pPr>
+      <w:r>
+        <w:rPr>
+          <w:rFonts w:eastAsiaTheme="minorEastAsia" w:cs="Cordia New"/>
+          <w:b/>
+          <w:szCs w:val="22"/>
+          <w:lang w:bidi="ar-SA"/>
+        </w:rPr>
+        <w:t>Essential Requirements</w:t>
+      </w:r>
+    </w:p>
+    <w:p>
+      <w:pPr>
+        <w:numPr>
+          <w:ilvl w:val="0"/>
+          <w:numId w:val="2"/>
+        </w:numPr>
+        <w:spacing w:after="200" w:line="276" w:lineRule="auto"/>
+        <w:contextualSpacing/>
+        <w:rPr>
+          <w:rFonts w:eastAsiaTheme="minorEastAsia" w:cs="Cordia New"/>
+          <w:szCs w:val="22"/>
+          <w:lang w:bidi="ar-SA"/>
+        </w:rPr>
+      </w:pPr>
+      <w:r>
+        <w:rPr>
+          <w:rFonts w:eastAsiaTheme="minorEastAsia" w:cs="Cordia New"/>
+          <w:szCs w:val="22"/>
+          <w:lang w:bidi="ar-SA"/>
+        </w:rPr>
+        <w:t xml:space="preserve">Responsive </w:t>
+      </w:r>
+      <w:r>
+        <w:rPr>
+          <w:rFonts w:eastAsiaTheme="minorEastAsia" w:cs="Cordia New"/>
+          <w:szCs w:val="22"/>
+          <w:lang w:bidi="ar-SA"/>
+        </w:rPr>
+        <w:t>Functional Calendar</w:t>
+      </w:r>
+    </w:p>
+    <w:p>
+      <w:pPr>
+        <w:numPr>
+          <w:ilvl w:val="0"/>
+          <w:numId w:val="2"/>
+        </w:numPr>
+        <w:spacing w:after="200" w:line="276" w:lineRule="auto"/>
+        <w:contextualSpacing/>
+        <w:rPr>
+          <w:rFonts w:eastAsiaTheme="minorEastAsia" w:cs="Cordia New"/>
+          <w:szCs w:val="22"/>
+          <w:lang w:bidi="ar-SA"/>
+        </w:rPr>
+      </w:pPr>
+      <w:r>
+        <w:rPr>
+          <w:rFonts w:eastAsiaTheme="minorEastAsia" w:cs="Cordia New"/>
+          <w:szCs w:val="22"/>
+          <w:lang w:bidi="ar-SA"/>
+        </w:rPr>
+        <w:t xml:space="preserve">Lets professors and students </w:t>
+      </w:r>
+      <w:r>
+        <w:rPr>
+          <w:rFonts w:eastAsiaTheme="minorEastAsia" w:cs="Cordia New"/>
+          <w:szCs w:val="22"/>
+          <w:lang w:bidi="ar-SA"/>
+        </w:rPr>
+        <w:t>create/</w:t>
+      </w:r>
+      <w:r>
+        <w:rPr>
+          <w:rFonts w:eastAsiaTheme="minorEastAsia" w:cs="Cordia New"/>
+          <w:szCs w:val="22"/>
+          <w:lang w:bidi="ar-SA"/>
+        </w:rPr>
+        <w:t>read/update</w:t>
+      </w:r>
+      <w:r>
+        <w:rPr>
+          <w:rFonts w:eastAsiaTheme="minorEastAsia" w:cs="Cordia New"/>
+          <w:szCs w:val="22"/>
+          <w:lang w:bidi="ar-SA"/>
+        </w:rPr>
+        <w:t>/delete</w:t>
+      </w:r>
+      <w:r>
+        <w:rPr>
+          <w:rFonts w:eastAsiaTheme="minorEastAsia" w:cs="Cordia New"/>
+          <w:szCs w:val="22"/>
+          <w:lang w:bidi="ar-SA"/>
+        </w:rPr>
+        <w:t xml:space="preserve"> </w:t>
+      </w:r>
+      <w:r>
+        <w:rPr>
+          <w:rFonts w:eastAsiaTheme="minorEastAsia" w:cs="Cordia New"/>
+          <w:szCs w:val="22"/>
+          <w:lang w:bidi="ar-SA"/>
+        </w:rPr>
+        <w:t>account (</w:t>
+      </w:r>
+      <w:r>
+        <w:rPr>
+          <w:rFonts w:eastAsiaTheme="minorEastAsia" w:cs="Cordia New"/>
+          <w:szCs w:val="22"/>
+          <w:lang w:bidi="ar-SA"/>
+        </w:rPr>
+        <w:t>Fi</w:t>
+      </w:r>
+      <w:r>
+        <w:rPr>
+          <w:rFonts w:eastAsiaTheme="minorEastAsia" w:cs="Cordia New"/>
+          <w:szCs w:val="22"/>
+          <w:lang w:bidi="ar-SA"/>
+        </w:rPr>
+        <w:t>rst name, Last name, login details)</w:t>
+      </w:r>
+      <w:r>
+        <w:rPr>
+          <w:rFonts w:eastAsiaTheme="minorEastAsia" w:cs="Cordia New"/>
+          <w:szCs w:val="22"/>
+          <w:lang w:bidi="ar-SA"/>
+        </w:rPr>
+        <w:t xml:space="preserve"> in a system.</w:t>
+      </w:r>
+    </w:p>
+    <w:p>
+      <w:pPr>
+        <w:numPr>
+          <w:ilvl w:val="0"/>
+          <w:numId w:val="2"/>
+        </w:numPr>
+        <w:spacing w:after="200" w:line="276" w:lineRule="auto"/>
+        <w:contextualSpacing/>
+        <w:rPr>
+          <w:rFonts w:eastAsiaTheme="minorEastAsia" w:cs="Cordia New"/>
+          <w:szCs w:val="22"/>
+          <w:lang w:bidi="ar-SA"/>
+        </w:rPr>
+      </w:pPr>
+      <w:r>
+        <w:rPr>
+          <w:rFonts w:eastAsiaTheme="minorEastAsia" w:cs="Cordia New"/>
+          <w:szCs w:val="22"/>
+          <w:lang w:bidi="ar-SA"/>
+        </w:rPr>
+        <w:t>Lets professors add/send</w:t>
+      </w:r>
+      <w:r>
+        <w:rPr>
+          <w:rFonts w:eastAsiaTheme="minorEastAsia" w:cs="Cordia New"/>
+          <w:szCs w:val="22"/>
+          <w:lang w:bidi="ar-SA"/>
+        </w:rPr>
+        <w:t>(GET)</w:t>
+      </w:r>
+      <w:r>
+        <w:rPr>
+          <w:rFonts w:eastAsiaTheme="minorEastAsia" w:cs="Cordia New"/>
+          <w:szCs w:val="22"/>
+          <w:lang w:bidi="ar-SA"/>
+        </w:rPr>
+        <w:t xml:space="preserve"> students unique calendar keys.</w:t>
+      </w:r>
+    </w:p>
+    <w:p>
+      <w:pPr>
+        <w:numPr>
+          <w:ilvl w:val="0"/>
+          <w:numId w:val="2"/>
+        </w:numPr>
+        <w:spacing w:after="200" w:line="276" w:lineRule="auto"/>
+        <w:contextualSpacing/>
+        <w:rPr>
+          <w:rFonts w:eastAsiaTheme="minorEastAsia" w:cs="Cordia New"/>
+          <w:szCs w:val="22"/>
+          <w:lang w:bidi="ar-SA"/>
+        </w:rPr>
+      </w:pPr>
+      <w:r>
+        <w:rPr>
+          <w:rFonts w:eastAsiaTheme="minorEastAsia" w:cs="Cordia New"/>
+          <w:szCs w:val="22"/>
+          <w:lang w:bidi="ar-SA"/>
+        </w:rPr>
+        <w:t>Lets students subscribe/read/update calendars.</w:t>
+      </w:r>
+    </w:p>
+    <w:p>
+      <w:pPr>
+        <w:numPr>
+          <w:ilvl w:val="0"/>
+          <w:numId w:val="2"/>
+        </w:numPr>
+        <w:spacing w:after="200" w:line="276" w:lineRule="auto"/>
+        <w:contextualSpacing/>
+        <w:rPr>
+          <w:rFonts w:eastAsiaTheme="minorEastAsia" w:cs="Cordia New"/>
+          <w:szCs w:val="22"/>
+          <w:lang w:bidi="ar-SA"/>
+        </w:rPr>
+      </w:pPr>
+      <w:r>
+        <w:rPr>
+          <w:rFonts w:eastAsiaTheme="minorEastAsia" w:cs="Cordia New"/>
+          <w:szCs w:val="22"/>
+          <w:lang w:bidi="ar-SA"/>
+        </w:rPr>
+        <w:t>Lets administrators create/search/read/update</w:t>
+      </w:r>
+      <w:r>
+        <w:rPr>
+          <w:rFonts w:eastAsiaTheme="minorEastAsia" w:cs="Cordia New"/>
+          <w:szCs w:val="22"/>
+          <w:lang w:bidi="ar-SA"/>
+        </w:rPr>
+        <w:t>/delete</w:t>
+      </w:r>
+      <w:r>
+        <w:rPr>
+          <w:rFonts w:eastAsiaTheme="minorEastAsia" w:cs="Cordia New"/>
+          <w:szCs w:val="22"/>
+          <w:lang w:bidi="ar-SA"/>
+        </w:rPr>
+        <w:t xml:space="preserve"> </w:t>
+      </w:r>
+      <w:r>
+        <w:rPr>
+          <w:rFonts w:eastAsiaTheme="minorEastAsia" w:cs="Cordia New"/>
+          <w:szCs w:val="22"/>
+          <w:lang w:bidi="ar-SA"/>
+        </w:rPr>
+        <w:t xml:space="preserve">professors </w:t>
+      </w:r>
+      <w:r>
+        <w:rPr>
+          <w:rFonts w:eastAsiaTheme="minorEastAsia" w:cs="Cordia New"/>
+          <w:szCs w:val="22"/>
+          <w:lang w:bidi="ar-SA"/>
+        </w:rPr>
+        <w:t>in a system.</w:t>
+      </w:r>
+    </w:p>
+    <w:p>
+      <w:pPr>
+        <w:numPr>
+          <w:ilvl w:val="0"/>
+          <w:numId w:val="2"/>
+        </w:numPr>
+        <w:spacing w:after="200" w:line="276" w:lineRule="auto"/>
+        <w:contextualSpacing/>
+        <w:rPr>
+          <w:rFonts w:eastAsiaTheme="minorEastAsia" w:cs="Cordia New"/>
+          <w:szCs w:val="22"/>
+          <w:lang w:bidi="ar-SA"/>
+        </w:rPr>
+      </w:pPr>
+      <w:r>
+        <w:rPr>
+          <w:rFonts w:eastAsiaTheme="minorEastAsia" w:cs="Cordia New"/>
+          <w:szCs w:val="22"/>
+          <w:lang w:bidi="ar-SA"/>
+        </w:rPr>
+        <w:t xml:space="preserve">Lets administrators </w:t>
+      </w:r>
+      <w:r>
+        <w:rPr>
+          <w:rFonts w:eastAsiaTheme="minorEastAsia" w:cs="Cordia New"/>
+          <w:szCs w:val="22"/>
+          <w:lang w:bidi="ar-SA"/>
+        </w:rPr>
+        <w:t xml:space="preserve">create/search/read/update/delete </w:t>
+      </w:r>
+      <w:r>
+        <w:rPr>
+          <w:rFonts w:eastAsiaTheme="minorEastAsia" w:cs="Cordia New"/>
+          <w:szCs w:val="22"/>
+          <w:lang w:bidi="ar-SA"/>
+        </w:rPr>
+        <w:t>students</w:t>
+      </w:r>
+      <w:r>
+        <w:rPr>
+          <w:rFonts w:eastAsiaTheme="minorEastAsia" w:cs="Cordia New"/>
+          <w:szCs w:val="22"/>
+          <w:lang w:bidi="ar-SA"/>
+        </w:rPr>
+        <w:t xml:space="preserve"> in a system.</w:t>
+      </w:r>
+    </w:p>
+    <w:p>
+      <w:pPr>
+        <w:numPr>
+          <w:ilvl w:val="0"/>
+          <w:numId w:val="2"/>
+        </w:numPr>
+        <w:spacing w:after="200" w:line="276" w:lineRule="auto"/>
+        <w:contextualSpacing/>
+        <w:rPr>
+          <w:rFonts w:eastAsiaTheme="minorEastAsia" w:cs="Cordia New"/>
+          <w:szCs w:val="22"/>
+          <w:lang w:bidi="ar-SA"/>
+        </w:rPr>
+      </w:pPr>
+      <w:r>
+        <w:rPr>
+          <w:rFonts w:eastAsiaTheme="minorEastAsia" w:cs="Cordia New"/>
+          <w:szCs w:val="22"/>
+          <w:lang w:bidi="ar-SA"/>
+        </w:rPr>
+        <w:t>Lets administrators create/search/read/update/delete calendar courses in a system.</w:t>
+      </w:r>
+    </w:p>
+    <w:p>
+      <w:pPr>
+        <w:numPr>
+          <w:ilvl w:val="0"/>
+          <w:numId w:val="2"/>
+        </w:numPr>
+        <w:spacing w:after="200" w:line="276" w:lineRule="auto"/>
+        <w:contextualSpacing/>
+        <w:rPr>
+          <w:rFonts w:eastAsiaTheme="minorEastAsia" w:cs="Cordia New"/>
+          <w:szCs w:val="22"/>
+          <w:lang w:bidi="ar-SA"/>
+        </w:rPr>
+      </w:pPr>
+      <w:r>
+        <w:rPr>
+          <w:rFonts w:eastAsiaTheme="minorEastAsia" w:cs="Cordia New"/>
+          <w:szCs w:val="22"/>
+          <w:lang w:bidi="ar-SA"/>
+        </w:rPr>
+        <w:t>Lets professors create/search/read/update/delete calendar courses in a system.</w:t>
+      </w:r>
+    </w:p>
+    <w:p>
+      <w:pPr>
+        <w:spacing w:after="200" w:line="276" w:lineRule="auto"/>
+        <w:ind w:left="720"/>
+        <w:contextualSpacing/>
+        <w:rPr>
+          <w:rFonts w:eastAsiaTheme="minorEastAsia" w:cs="Cordia New"/>
+          <w:szCs w:val="22"/>
+          <w:lang w:bidi="ar-SA"/>
+        </w:rPr>
+      </w:pPr>
+    </w:p>
+    <w:p>
+      <w:pPr>
+        <w:spacing w:after="200" w:line="276" w:lineRule="auto"/>
+        <w:rPr>
+          <w:rFonts w:eastAsiaTheme="minorEastAsia" w:cs="Cordia New"/>
+          <w:b/>
+          <w:szCs w:val="22"/>
+          <w:lang w:bidi="ar-SA"/>
+        </w:rPr>
+      </w:pPr>
+      <w:r>
+        <w:rPr>
+          <w:rFonts w:eastAsiaTheme="minorEastAsia" w:cs="Cordia New"/>
+          <w:b/>
+          <w:szCs w:val="22"/>
+          <w:lang w:bidi="ar-SA"/>
+        </w:rPr>
+        <w:t>Important</w:t>
+      </w:r>
+    </w:p>
+    <w:p>
+      <w:pPr>
+        <w:numPr>
+          <w:ilvl w:val="0"/>
+          <w:numId w:val="4"/>
+        </w:numPr>
+        <w:spacing w:after="200" w:line="276" w:lineRule="auto"/>
+        <w:contextualSpacing/>
+        <w:rPr>
+          <w:rFonts w:eastAsiaTheme="minorEastAsia" w:cs="Cordia New"/>
+          <w:szCs w:val="22"/>
+          <w:lang w:bidi="ar-SA"/>
+        </w:rPr>
+      </w:pPr>
+      <w:r>
+        <w:rPr>
+          <w:rFonts w:eastAsiaTheme="minorEastAsia" w:cs="Cordia New"/>
+          <w:szCs w:val="22"/>
+          <w:lang w:bidi="ar-SA"/>
+        </w:rPr>
+        <w:t>Calendar Filter</w:t>
+      </w:r>
+    </w:p>
+    <w:p>
+      <w:pPr>
+        <w:numPr>
+          <w:ilvl w:val="0"/>
+          <w:numId w:val="4"/>
+        </w:numPr>
+        <w:spacing w:after="200" w:line="276" w:lineRule="auto"/>
+        <w:contextualSpacing/>
+        <w:rPr>
+          <w:rFonts w:eastAsiaTheme="minorEastAsia" w:cs="Cordia New"/>
+          <w:szCs w:val="22"/>
+          <w:lang w:bidi="ar-SA"/>
+        </w:rPr>
+      </w:pPr>
+      <w:r>
+        <w:rPr>
+          <w:rFonts w:eastAsiaTheme="minorEastAsia" w:cs="Cordia New"/>
+          <w:szCs w:val="22"/>
+          <w:lang w:bidi="ar-SA"/>
+        </w:rPr>
+        <w:t>Lets students create/read/update/delete events to personal calendar</w:t>
+      </w:r>
+    </w:p>
+    <w:p>
+      <w:pPr>
+        <w:numPr>
+          <w:ilvl w:val="0"/>
+          <w:numId w:val="4"/>
+        </w:numPr>
+        <w:spacing w:after="200" w:line="276" w:lineRule="auto"/>
+        <w:contextualSpacing/>
+        <w:rPr>
+          <w:rFonts w:eastAsiaTheme="minorEastAsia" w:cs="Cordia New"/>
+          <w:szCs w:val="22"/>
+          <w:lang w:bidi="ar-SA"/>
+        </w:rPr>
+      </w:pPr>
+      <w:r>
+        <w:rPr>
+          <w:rFonts w:eastAsiaTheme="minorEastAsia" w:cs="Cordia New"/>
+          <w:szCs w:val="22"/>
+          <w:lang w:bidi="ar-SA"/>
+        </w:rPr>
+        <w:t>Navigation Menu Bar</w:t>
+      </w:r>
+    </w:p>
+    <w:p>
+      <w:pPr>
+        <w:numPr>
+          <w:ilvl w:val="0"/>
+          <w:numId w:val="4"/>
+        </w:numPr>
+        <w:spacing w:after="200" w:line="276" w:lineRule="auto"/>
+        <w:contextualSpacing/>
+        <w:rPr>
+          <w:rFonts w:eastAsiaTheme="minorEastAsia" w:cs="Cordia New"/>
+          <w:szCs w:val="22"/>
+          <w:lang w:bidi="ar-SA"/>
+        </w:rPr>
+      </w:pPr>
+      <w:r>
+        <w:rPr>
+          <w:rFonts w:eastAsiaTheme="minorEastAsia" w:cs="Cordia New"/>
+          <w:szCs w:val="22"/>
+          <w:lang w:bidi="ar-SA"/>
+        </w:rPr>
+        <w:t>Lets professors archive calendar courses</w:t>
+      </w:r>
+    </w:p>
+    <w:p>
+      <w:pPr>
+        <w:numPr>
+          <w:ilvl w:val="0"/>
+          <w:numId w:val="4"/>
+        </w:numPr>
+        <w:spacing w:after="200" w:line="276" w:lineRule="auto"/>
+        <w:contextualSpacing/>
+        <w:rPr>
+          <w:rFonts w:eastAsiaTheme="minorEastAsia" w:cs="Cordia New"/>
+          <w:szCs w:val="22"/>
+          <w:lang w:bidi="ar-SA"/>
+        </w:rPr>
+      </w:pPr>
+      <w:r>
+        <w:rPr>
+          <w:rFonts w:eastAsiaTheme="minorEastAsia" w:cs="Cordia New"/>
+          <w:szCs w:val="22"/>
+          <w:lang w:bidi="ar-SA"/>
+        </w:rPr>
+        <w:t>Lets students archive calendars</w:t>
+      </w:r>
+      <w:r>
+        <w:rPr>
+          <w:rFonts w:eastAsiaTheme="minorEastAsia" w:cs="Cordia New"/>
+          <w:szCs w:val="22"/>
+          <w:lang w:bidi="ar-SA"/>
+        </w:rPr>
+        <w:t xml:space="preserve"> (personal &amp; courses)</w:t>
+      </w:r>
+    </w:p>
+    <w:p>
+      <w:pPr>
+        <w:numPr>
+          <w:ilvl w:val="0"/>
+          <w:numId w:val="4"/>
+        </w:numPr>
+        <w:spacing w:after="200" w:line="276" w:lineRule="auto"/>
+        <w:contextualSpacing/>
+        <w:rPr>
+          <w:rFonts w:eastAsiaTheme="minorEastAsia" w:cs="Cordia New"/>
+          <w:szCs w:val="22"/>
+          <w:lang w:bidi="ar-SA"/>
+        </w:rPr>
+      </w:pPr>
+      <w:r>
+        <w:rPr>
+          <w:rFonts w:eastAsiaTheme="minorEastAsia" w:cs="Cordia New"/>
+          <w:szCs w:val="22"/>
+          <w:lang w:bidi="ar-SA"/>
+        </w:rPr>
+        <w:t>Lets professors and students create/update the date range</w:t>
+      </w:r>
+    </w:p>
+    <w:p>
+      <w:pPr>
+        <w:spacing w:after="200" w:line="276" w:lineRule="auto"/>
+        <w:ind w:left="720"/>
+        <w:contextualSpacing/>
+        <w:rPr>
+          <w:rFonts w:eastAsiaTheme="minorEastAsia" w:cs="Cordia New"/>
+          <w:szCs w:val="22"/>
+          <w:lang w:bidi="ar-SA"/>
+        </w:rPr>
+      </w:pPr>
+    </w:p>
+    <w:p>
+      <w:pPr>
+        <w:spacing w:after="200" w:line="276" w:lineRule="auto"/>
+        <w:rPr>
+          <w:rFonts w:eastAsiaTheme="minorEastAsia" w:cs="Cordia New"/>
+          <w:b/>
+          <w:szCs w:val="22"/>
+          <w:lang w:bidi="ar-SA"/>
+        </w:rPr>
+      </w:pPr>
+      <w:r>
+        <w:rPr>
+          <w:rFonts w:eastAsiaTheme="minorEastAsia" w:cs="Cordia New"/>
+          <w:b/>
+          <w:szCs w:val="22"/>
+          <w:lang w:bidi="ar-SA"/>
+        </w:rPr>
+        <w:t>Nice-to-Have</w:t>
+      </w:r>
+    </w:p>
+    <w:p>
+      <w:pPr>
+        <w:numPr>
+          <w:ilvl w:val="0"/>
+          <w:numId w:val="3"/>
+        </w:numPr>
+        <w:spacing w:after="200" w:line="276" w:lineRule="auto"/>
+        <w:contextualSpacing/>
+        <w:rPr>
+          <w:rFonts w:eastAsiaTheme="minorEastAsia" w:cs="Cordia New"/>
+          <w:szCs w:val="22"/>
+          <w:lang w:bidi="ar-SA"/>
+        </w:rPr>
+      </w:pPr>
+      <w:r>
+        <w:rPr>
+          <w:rFonts w:eastAsiaTheme="minorEastAsia" w:cs="Cordia New"/>
+          <w:szCs w:val="22"/>
+          <w:lang w:bidi="ar-SA"/>
+        </w:rPr>
+        <w:t>Sync Reminders</w:t>
+      </w:r>
+    </w:p>
+    <w:p>
+      <w:pPr>
+        <w:numPr>
+          <w:ilvl w:val="0"/>
+          <w:numId w:val="3"/>
+        </w:numPr>
+        <w:spacing w:after="200" w:line="276" w:lineRule="auto"/>
+        <w:contextualSpacing/>
+        <w:rPr>
+          <w:rFonts w:eastAsiaTheme="minorEastAsia" w:cs="Cordia New"/>
+          <w:szCs w:val="22"/>
+          <w:lang w:bidi="ar-SA"/>
+        </w:rPr>
+      </w:pPr>
+      <w:r>
+        <w:rPr>
+          <w:rFonts w:eastAsiaTheme="minorEastAsia" w:cs="Cordia New"/>
+          <w:szCs w:val="22"/>
+          <w:lang w:bidi="ar-SA"/>
+        </w:rPr>
+        <w:t>Side Menu Bar: To-do List (Daily/Weekly/Monthly)</w:t>
+      </w:r>
+    </w:p>
+    <w:p>
+      <w:pPr>
+        <w:numPr>
+          <w:ilvl w:val="0"/>
+          <w:numId w:val="3"/>
+        </w:numPr>
+        <w:spacing w:after="200" w:line="276" w:lineRule="auto"/>
+        <w:contextualSpacing/>
+        <w:rPr>
+          <w:rFonts w:eastAsiaTheme="minorEastAsia" w:cs="Cordia New"/>
+          <w:szCs w:val="22"/>
+          <w:lang w:bidi="ar-SA"/>
+        </w:rPr>
+      </w:pPr>
+      <w:r>
+        <w:rPr>
+          <w:rFonts w:eastAsiaTheme="minorEastAsia" w:cs="Cordia New"/>
+          <w:szCs w:val="22"/>
+          <w:lang w:bidi="ar-SA"/>
+        </w:rPr>
+        <w:t xml:space="preserve">Lets users </w:t>
+      </w:r>
+      <w:r>
+        <w:rPr>
+          <w:rFonts w:eastAsiaTheme="minorEastAsia" w:cs="Cordia New"/>
+          <w:szCs w:val="22"/>
+          <w:lang w:bidi="ar-SA"/>
+        </w:rPr>
+        <w:t>edit wallpaper and theme</w:t>
+      </w:r>
+    </w:p>
+    <w:p>
+      <w:pPr>
+        <w:numPr>
+          <w:ilvl w:val="0"/>
+          <w:numId w:val="3"/>
+        </w:numPr>
+        <w:spacing w:after="200" w:line="276" w:lineRule="auto"/>
+        <w:contextualSpacing/>
+        <w:rPr>
+          <w:rFonts w:eastAsiaTheme="minorEastAsia" w:cs="Cordia New"/>
+          <w:szCs w:val="22"/>
+          <w:lang w:bidi="ar-SA"/>
+        </w:rPr>
+      </w:pPr>
+      <w:r>
+        <w:rPr>
+          <w:rFonts w:eastAsiaTheme="minorEastAsia" w:cs="Cordia New"/>
+          <w:szCs w:val="22"/>
+          <w:lang w:bidi="ar-SA"/>
+        </w:rPr>
+        <w:t>Subscription to Pro version</w:t>
+      </w:r>
+      <w:r>
+        <w:rPr>
+          <w:rFonts w:eastAsiaTheme="minorEastAsia" w:cs="Cordia New"/>
+          <w:szCs w:val="22"/>
+          <w:lang w:bidi="ar-SA"/>
+        </w:rPr>
+        <w:t xml:space="preserve"> (unlimited personal calendars</w:t>
+      </w:r>
+      <w:r>
+        <w:rPr>
+          <w:rFonts w:eastAsiaTheme="minorEastAsia" w:cs="Cordia New"/>
+          <w:szCs w:val="22"/>
+          <w:lang w:bidi="ar-SA"/>
+        </w:rPr>
+        <w:t>,</w:t>
+      </w:r>
+      <w:r>
+        <w:rPr>
+          <w:rFonts w:eastAsiaTheme="minorEastAsia" w:cs="Cordia New"/>
+          <w:szCs w:val="22"/>
+          <w:lang w:bidi="ar-SA"/>
+        </w:rPr>
+        <w:t xml:space="preserve"> </w:t>
+      </w:r>
+      <w:r>
+        <w:rPr>
+          <w:rFonts w:eastAsiaTheme="minorEastAsia" w:cs="Cordia New"/>
+          <w:szCs w:val="22"/>
+          <w:lang w:bidi="ar-SA"/>
+        </w:rPr>
+        <w:t xml:space="preserve">fonts, </w:t>
+      </w:r>
       <w:bookmarkStart w:id="0" w:name="_GoBack"/>
       <w:bookmarkEnd w:id="0"/>
-    </w:p>
+      <w:r>
+        <w:rPr>
+          <w:rFonts w:eastAsiaTheme="minorEastAsia" w:cs="Cordia New"/>
+          <w:szCs w:val="22"/>
+          <w:lang w:bidi="ar-SA"/>
+        </w:rPr>
+        <w:t>themes)</w:t>
+      </w:r>
+    </w:p>
+    <w:p>
+      <w:pPr>
+        <w:spacing w:after="0" w:line="240" w:lineRule="auto"/>
+        <w:contextualSpacing/>
+        <w:rPr>
+          <w:rFonts w:eastAsia="Times New Roman" w:cs="Cordia New"/>
+          <w:sz w:val="24"/>
+          <w:szCs w:val="24"/>
+          <w:lang w:bidi="ar-SA"/>
+        </w:rPr>
+      </w:pPr>
+    </w:p>
+    <w:p/>
     <w:sectPr>
       <w:pgSz w:w="12240" w:h="15840"/>
       <w:pgMar w:top="1440" w:right="1440" w:bottom="1440" w:left="1440" w:header="720" w:footer="720" w:gutter="0"/>
@@ -14,6 +811,474 @@
     </w:sectPr>
   </w:body>
 </w:document>
+</file>
+
+<file path=word/numbering.xml><?xml version="1.0" encoding="utf-8"?>
+<w:numbering xmlns:wpc="http://schemas.microsoft.com/office/word/2010/wordprocessingCanvas" xmlns:cx="http://schemas.microsoft.com/office/drawing/2014/chartex" xmlns:cx1="http://schemas.microsoft.com/office/drawing/2015/9/8/chartex" xmlns:cx2="http://schemas.microsoft.com/office/drawing/2015/10/21/chartex" xmlns:cx3="http://schemas.microsoft.com/office/drawing/2016/5/9/chartex" xmlns:cx4="http://schemas.microsoft.com/office/drawing/2016/5/10/chartex" xmlns:cx5="http://schemas.microsoft.com/office/drawing/2016/5/11/chartex" xmlns:cx6="http://schemas.microsoft.com/office/drawing/2016/5/12/chartex" xmlns:cx7="http://schemas.microsoft.com/office/drawing/2016/5/13/chartex" xmlns:cx8="http://schemas.microsoft.com/office/drawing/2016/5/14/chartex" xmlns:mc="http://schemas.openxmlformats.org/markup-compatibility/2006" xmlns:aink="http://schemas.microsoft.com/office/drawing/2016/ink" xmlns:am3d="http://schemas.microsoft.com/office/drawing/2017/model3d" xmlns:o="urn:schemas-microsoft-com:office:office" xmlns:r="http://schemas.openxmlformats.org/officeDocument/2006/relationships" xmlns:m="http://schemas.openxmlformats.org/officeDocument/2006/math" xmlns:v="urn:schemas-microsoft-com:vml" xmlns:wp14="http://schemas.microsoft.com/office/word/2010/wordprocessingDrawing" xmlns:wp="http://schemas.openxmlformats.org/drawingml/2006/wordprocessingDrawing" xmlns:w10="urn:schemas-microsoft-com:office:word" xmlns:w="http://schemas.openxmlformats.org/wordprocessingml/2006/main" xmlns:w14="http://schemas.microsoft.com/office/word/2010/wordml" xmlns:w15="http://schemas.microsoft.com/office/word/2012/wordml" xmlns:w16cid="http://schemas.microsoft.com/office/word/2016/wordml/cid" xmlns:w16se="http://schemas.microsoft.com/office/word/2015/wordml/symex" xmlns:wpg="http://schemas.microsoft.com/office/word/2010/wordprocessingGroup" xmlns:wpi="http://schemas.microsoft.com/office/word/2010/wordprocessingInk" xmlns:wne="http://schemas.microsoft.com/office/word/2006/wordml" xmlns:wps="http://schemas.microsoft.com/office/word/2010/wordprocessingShape" mc:Ignorable="w14 w15 w16se w16cid wp14">
+  <w:abstractNum w:abstractNumId="0" w15:restartNumberingAfterBreak="0">
+    <w:nsid w:val="04BC5B3B"/>
+    <w:multiLevelType w:val="hybridMultilevel"/>
+    <w:tmpl w:val="675CA66A"/>
+    <w:lvl w:ilvl="0" w:tplc="04090001">
+      <w:start w:val="1"/>
+      <w:numFmt w:val="bullet"/>
+      <w:lvlText w:val=""/>
+      <w:lvlJc w:val="left"/>
+      <w:pPr>
+        <w:ind w:left="720" w:hanging="360"/>
+      </w:pPr>
+      <w:rPr>
+        <w:rFonts w:ascii="Symbol" w:hAnsi="Symbol" w:hint="default"/>
+      </w:rPr>
+    </w:lvl>
+    <w:lvl w:ilvl="1" w:tplc="04090003" w:tentative="1">
+      <w:start w:val="1"/>
+      <w:numFmt w:val="bullet"/>
+      <w:lvlText w:val="o"/>
+      <w:lvlJc w:val="left"/>
+      <w:pPr>
+        <w:ind w:left="1440" w:hanging="360"/>
+      </w:pPr>
+      <w:rPr>
+        <w:rFonts w:ascii="Courier New" w:hAnsi="Courier New" w:hint="default"/>
+      </w:rPr>
+    </w:lvl>
+    <w:lvl w:ilvl="2" w:tplc="04090005" w:tentative="1">
+      <w:start w:val="1"/>
+      <w:numFmt w:val="bullet"/>
+      <w:lvlText w:val=""/>
+      <w:lvlJc w:val="left"/>
+      <w:pPr>
+        <w:ind w:left="2160" w:hanging="360"/>
+      </w:pPr>
+      <w:rPr>
+        <w:rFonts w:ascii="Wingdings" w:hAnsi="Wingdings" w:hint="default"/>
+      </w:rPr>
+    </w:lvl>
+    <w:lvl w:ilvl="3" w:tplc="04090001" w:tentative="1">
+      <w:start w:val="1"/>
+      <w:numFmt w:val="bullet"/>
+      <w:lvlText w:val=""/>
+      <w:lvlJc w:val="left"/>
+      <w:pPr>
+        <w:ind w:left="2880" w:hanging="360"/>
+      </w:pPr>
+      <w:rPr>
+        <w:rFonts w:ascii="Symbol" w:hAnsi="Symbol" w:hint="default"/>
+      </w:rPr>
+    </w:lvl>
+    <w:lvl w:ilvl="4" w:tplc="04090003" w:tentative="1">
+      <w:start w:val="1"/>
+      <w:numFmt w:val="bullet"/>
+      <w:lvlText w:val="o"/>
+      <w:lvlJc w:val="left"/>
+      <w:pPr>
+        <w:ind w:left="3600" w:hanging="360"/>
+      </w:pPr>
+      <w:rPr>
+        <w:rFonts w:ascii="Courier New" w:hAnsi="Courier New" w:hint="default"/>
+      </w:rPr>
+    </w:lvl>
+    <w:lvl w:ilvl="5" w:tplc="04090005" w:tentative="1">
+      <w:start w:val="1"/>
+      <w:numFmt w:val="bullet"/>
+      <w:lvlText w:val=""/>
+      <w:lvlJc w:val="left"/>
+      <w:pPr>
+        <w:ind w:left="4320" w:hanging="360"/>
+      </w:pPr>
+      <w:rPr>
+        <w:rFonts w:ascii="Wingdings" w:hAnsi="Wingdings" w:hint="default"/>
+      </w:rPr>
+    </w:lvl>
+    <w:lvl w:ilvl="6" w:tplc="04090001" w:tentative="1">
+      <w:start w:val="1"/>
+      <w:numFmt w:val="bullet"/>
+      <w:lvlText w:val=""/>
+      <w:lvlJc w:val="left"/>
+      <w:pPr>
+        <w:ind w:left="5040" w:hanging="360"/>
+      </w:pPr>
+      <w:rPr>
+        <w:rFonts w:ascii="Symbol" w:hAnsi="Symbol" w:hint="default"/>
+      </w:rPr>
+    </w:lvl>
+    <w:lvl w:ilvl="7" w:tplc="04090003" w:tentative="1">
+      <w:start w:val="1"/>
+      <w:numFmt w:val="bullet"/>
+      <w:lvlText w:val="o"/>
+      <w:lvlJc w:val="left"/>
+      <w:pPr>
+        <w:ind w:left="5760" w:hanging="360"/>
+      </w:pPr>
+      <w:rPr>
+        <w:rFonts w:ascii="Courier New" w:hAnsi="Courier New" w:hint="default"/>
+      </w:rPr>
+    </w:lvl>
+    <w:lvl w:ilvl="8" w:tplc="04090005" w:tentative="1">
+      <w:start w:val="1"/>
+      <w:numFmt w:val="bullet"/>
+      <w:lvlText w:val=""/>
+      <w:lvlJc w:val="left"/>
+      <w:pPr>
+        <w:ind w:left="6480" w:hanging="360"/>
+      </w:pPr>
+      <w:rPr>
+        <w:rFonts w:ascii="Wingdings" w:hAnsi="Wingdings" w:hint="default"/>
+      </w:rPr>
+    </w:lvl>
+  </w:abstractNum>
+  <w:abstractNum w:abstractNumId="1" w15:restartNumberingAfterBreak="0">
+    <w:nsid w:val="1C1F7CB2"/>
+    <w:multiLevelType w:val="hybridMultilevel"/>
+    <w:tmpl w:val="D1C2851C"/>
+    <w:lvl w:ilvl="0" w:tplc="0B284C3A">
+      <w:numFmt w:val="bullet"/>
+      <w:lvlText w:val="-"/>
+      <w:lvlJc w:val="left"/>
+      <w:pPr>
+        <w:ind w:left="720" w:hanging="360"/>
+      </w:pPr>
+      <w:rPr>
+        <w:rFonts w:ascii="Calibri" w:eastAsia="Times New Roman" w:hAnsi="Calibri" w:hint="default"/>
+      </w:rPr>
+    </w:lvl>
+    <w:lvl w:ilvl="1" w:tplc="04090003" w:tentative="1">
+      <w:start w:val="1"/>
+      <w:numFmt w:val="bullet"/>
+      <w:lvlText w:val="o"/>
+      <w:lvlJc w:val="left"/>
+      <w:pPr>
+        <w:ind w:left="1440" w:hanging="360"/>
+      </w:pPr>
+      <w:rPr>
+        <w:rFonts w:ascii="Courier New" w:hAnsi="Courier New" w:hint="default"/>
+      </w:rPr>
+    </w:lvl>
+    <w:lvl w:ilvl="2" w:tplc="04090005" w:tentative="1">
+      <w:start w:val="1"/>
+      <w:numFmt w:val="bullet"/>
+      <w:lvlText w:val=""/>
+      <w:lvlJc w:val="left"/>
+      <w:pPr>
+        <w:ind w:left="2160" w:hanging="360"/>
+      </w:pPr>
+      <w:rPr>
+        <w:rFonts w:ascii="Wingdings" w:hAnsi="Wingdings" w:hint="default"/>
+      </w:rPr>
+    </w:lvl>
+    <w:lvl w:ilvl="3" w:tplc="04090001" w:tentative="1">
+      <w:start w:val="1"/>
+      <w:numFmt w:val="bullet"/>
+      <w:lvlText w:val=""/>
+      <w:lvlJc w:val="left"/>
+      <w:pPr>
+        <w:ind w:left="2880" w:hanging="360"/>
+      </w:pPr>
+      <w:rPr>
+        <w:rFonts w:ascii="Symbol" w:hAnsi="Symbol" w:hint="default"/>
+      </w:rPr>
+    </w:lvl>
+    <w:lvl w:ilvl="4" w:tplc="04090003" w:tentative="1">
+      <w:start w:val="1"/>
+      <w:numFmt w:val="bullet"/>
+      <w:lvlText w:val="o"/>
+      <w:lvlJc w:val="left"/>
+      <w:pPr>
+        <w:ind w:left="3600" w:hanging="360"/>
+      </w:pPr>
+      <w:rPr>
+        <w:rFonts w:ascii="Courier New" w:hAnsi="Courier New" w:hint="default"/>
+      </w:rPr>
+    </w:lvl>
+    <w:lvl w:ilvl="5" w:tplc="04090005" w:tentative="1">
+      <w:start w:val="1"/>
+      <w:numFmt w:val="bullet"/>
+      <w:lvlText w:val=""/>
+      <w:lvlJc w:val="left"/>
+      <w:pPr>
+        <w:ind w:left="4320" w:hanging="360"/>
+      </w:pPr>
+      <w:rPr>
+        <w:rFonts w:ascii="Wingdings" w:hAnsi="Wingdings" w:hint="default"/>
+      </w:rPr>
+    </w:lvl>
+    <w:lvl w:ilvl="6" w:tplc="04090001" w:tentative="1">
+      <w:start w:val="1"/>
+      <w:numFmt w:val="bullet"/>
+      <w:lvlText w:val=""/>
+      <w:lvlJc w:val="left"/>
+      <w:pPr>
+        <w:ind w:left="5040" w:hanging="360"/>
+      </w:pPr>
+      <w:rPr>
+        <w:rFonts w:ascii="Symbol" w:hAnsi="Symbol" w:hint="default"/>
+      </w:rPr>
+    </w:lvl>
+    <w:lvl w:ilvl="7" w:tplc="04090003" w:tentative="1">
+      <w:start w:val="1"/>
+      <w:numFmt w:val="bullet"/>
+      <w:lvlText w:val="o"/>
+      <w:lvlJc w:val="left"/>
+      <w:pPr>
+        <w:ind w:left="5760" w:hanging="360"/>
+      </w:pPr>
+      <w:rPr>
+        <w:rFonts w:ascii="Courier New" w:hAnsi="Courier New" w:hint="default"/>
+      </w:rPr>
+    </w:lvl>
+    <w:lvl w:ilvl="8" w:tplc="04090005" w:tentative="1">
+      <w:start w:val="1"/>
+      <w:numFmt w:val="bullet"/>
+      <w:lvlText w:val=""/>
+      <w:lvlJc w:val="left"/>
+      <w:pPr>
+        <w:ind w:left="6480" w:hanging="360"/>
+      </w:pPr>
+      <w:rPr>
+        <w:rFonts w:ascii="Wingdings" w:hAnsi="Wingdings" w:hint="default"/>
+      </w:rPr>
+    </w:lvl>
+  </w:abstractNum>
+  <w:abstractNum w:abstractNumId="2" w15:restartNumberingAfterBreak="0">
+    <w:nsid w:val="25A13809"/>
+    <w:multiLevelType w:val="hybridMultilevel"/>
+    <w:tmpl w:val="00566060"/>
+    <w:lvl w:ilvl="0" w:tplc="04090001">
+      <w:start w:val="1"/>
+      <w:numFmt w:val="bullet"/>
+      <w:lvlText w:val=""/>
+      <w:lvlJc w:val="left"/>
+      <w:pPr>
+        <w:ind w:left="720" w:hanging="360"/>
+      </w:pPr>
+      <w:rPr>
+        <w:rFonts w:ascii="Symbol" w:hAnsi="Symbol" w:hint="default"/>
+      </w:rPr>
+    </w:lvl>
+    <w:lvl w:ilvl="1" w:tplc="04090003" w:tentative="1">
+      <w:start w:val="1"/>
+      <w:numFmt w:val="bullet"/>
+      <w:lvlText w:val="o"/>
+      <w:lvlJc w:val="left"/>
+      <w:pPr>
+        <w:ind w:left="1440" w:hanging="360"/>
+      </w:pPr>
+      <w:rPr>
+        <w:rFonts w:ascii="Courier New" w:hAnsi="Courier New" w:hint="default"/>
+      </w:rPr>
+    </w:lvl>
+    <w:lvl w:ilvl="2" w:tplc="04090005" w:tentative="1">
+      <w:start w:val="1"/>
+      <w:numFmt w:val="bullet"/>
+      <w:lvlText w:val=""/>
+      <w:lvlJc w:val="left"/>
+      <w:pPr>
+        <w:ind w:left="2160" w:hanging="360"/>
+      </w:pPr>
+      <w:rPr>
+        <w:rFonts w:ascii="Wingdings" w:hAnsi="Wingdings" w:hint="default"/>
+      </w:rPr>
+    </w:lvl>
+    <w:lvl w:ilvl="3" w:tplc="04090001" w:tentative="1">
+      <w:start w:val="1"/>
+      <w:numFmt w:val="bullet"/>
+      <w:lvlText w:val=""/>
+      <w:lvlJc w:val="left"/>
+      <w:pPr>
+        <w:ind w:left="2880" w:hanging="360"/>
+      </w:pPr>
+      <w:rPr>
+        <w:rFonts w:ascii="Symbol" w:hAnsi="Symbol" w:hint="default"/>
+      </w:rPr>
+    </w:lvl>
+    <w:lvl w:ilvl="4" w:tplc="04090003" w:tentative="1">
+      <w:start w:val="1"/>
+      <w:numFmt w:val="bullet"/>
+      <w:lvlText w:val="o"/>
+      <w:lvlJc w:val="left"/>
+      <w:pPr>
+        <w:ind w:left="3600" w:hanging="360"/>
+      </w:pPr>
+      <w:rPr>
+        <w:rFonts w:ascii="Courier New" w:hAnsi="Courier New" w:hint="default"/>
+      </w:rPr>
+    </w:lvl>
+    <w:lvl w:ilvl="5" w:tplc="04090005" w:tentative="1">
+      <w:start w:val="1"/>
+      <w:numFmt w:val="bullet"/>
+      <w:lvlText w:val=""/>
+      <w:lvlJc w:val="left"/>
+      <w:pPr>
+        <w:ind w:left="4320" w:hanging="360"/>
+      </w:pPr>
+      <w:rPr>
+        <w:rFonts w:ascii="Wingdings" w:hAnsi="Wingdings" w:hint="default"/>
+      </w:rPr>
+    </w:lvl>
+    <w:lvl w:ilvl="6" w:tplc="04090001" w:tentative="1">
+      <w:start w:val="1"/>
+      <w:numFmt w:val="bullet"/>
+      <w:lvlText w:val=""/>
+      <w:lvlJc w:val="left"/>
+      <w:pPr>
+        <w:ind w:left="5040" w:hanging="360"/>
+      </w:pPr>
+      <w:rPr>
+        <w:rFonts w:ascii="Symbol" w:hAnsi="Symbol" w:hint="default"/>
+      </w:rPr>
+    </w:lvl>
+    <w:lvl w:ilvl="7" w:tplc="04090003" w:tentative="1">
+      <w:start w:val="1"/>
+      <w:numFmt w:val="bullet"/>
+      <w:lvlText w:val="o"/>
+      <w:lvlJc w:val="left"/>
+      <w:pPr>
+        <w:ind w:left="5760" w:hanging="360"/>
+      </w:pPr>
+      <w:rPr>
+        <w:rFonts w:ascii="Courier New" w:hAnsi="Courier New" w:hint="default"/>
+      </w:rPr>
+    </w:lvl>
+    <w:lvl w:ilvl="8" w:tplc="04090005" w:tentative="1">
+      <w:start w:val="1"/>
+      <w:numFmt w:val="bullet"/>
+      <w:lvlText w:val=""/>
+      <w:lvlJc w:val="left"/>
+      <w:pPr>
+        <w:ind w:left="6480" w:hanging="360"/>
+      </w:pPr>
+      <w:rPr>
+        <w:rFonts w:ascii="Wingdings" w:hAnsi="Wingdings" w:hint="default"/>
+      </w:rPr>
+    </w:lvl>
+  </w:abstractNum>
+  <w:abstractNum w:abstractNumId="3" w15:restartNumberingAfterBreak="0">
+    <w:nsid w:val="65C742F0"/>
+    <w:multiLevelType w:val="hybridMultilevel"/>
+    <w:tmpl w:val="49FA883C"/>
+    <w:lvl w:ilvl="0" w:tplc="04090001">
+      <w:start w:val="1"/>
+      <w:numFmt w:val="bullet"/>
+      <w:lvlText w:val=""/>
+      <w:lvlJc w:val="left"/>
+      <w:pPr>
+        <w:ind w:left="720" w:hanging="360"/>
+      </w:pPr>
+      <w:rPr>
+        <w:rFonts w:ascii="Symbol" w:hAnsi="Symbol" w:hint="default"/>
+      </w:rPr>
+    </w:lvl>
+    <w:lvl w:ilvl="1" w:tplc="04090003" w:tentative="1">
+      <w:start w:val="1"/>
+      <w:numFmt w:val="bullet"/>
+      <w:lvlText w:val="o"/>
+      <w:lvlJc w:val="left"/>
+      <w:pPr>
+        <w:ind w:left="1440" w:hanging="360"/>
+      </w:pPr>
+      <w:rPr>
+        <w:rFonts w:ascii="Courier New" w:hAnsi="Courier New" w:hint="default"/>
+      </w:rPr>
+    </w:lvl>
+    <w:lvl w:ilvl="2" w:tplc="04090005" w:tentative="1">
+      <w:start w:val="1"/>
+      <w:numFmt w:val="bullet"/>
+      <w:lvlText w:val=""/>
+      <w:lvlJc w:val="left"/>
+      <w:pPr>
+        <w:ind w:left="2160" w:hanging="360"/>
+      </w:pPr>
+      <w:rPr>
+        <w:rFonts w:ascii="Wingdings" w:hAnsi="Wingdings" w:hint="default"/>
+      </w:rPr>
+    </w:lvl>
+    <w:lvl w:ilvl="3" w:tplc="04090001" w:tentative="1">
+      <w:start w:val="1"/>
+      <w:numFmt w:val="bullet"/>
+      <w:lvlText w:val=""/>
+      <w:lvlJc w:val="left"/>
+      <w:pPr>
+        <w:ind w:left="2880" w:hanging="360"/>
+      </w:pPr>
+      <w:rPr>
+        <w:rFonts w:ascii="Symbol" w:hAnsi="Symbol" w:hint="default"/>
+      </w:rPr>
+    </w:lvl>
+    <w:lvl w:ilvl="4" w:tplc="04090003" w:tentative="1">
+      <w:start w:val="1"/>
+      <w:numFmt w:val="bullet"/>
+      <w:lvlText w:val="o"/>
+      <w:lvlJc w:val="left"/>
+      <w:pPr>
+        <w:ind w:left="3600" w:hanging="360"/>
+      </w:pPr>
+      <w:rPr>
+        <w:rFonts w:ascii="Courier New" w:hAnsi="Courier New" w:hint="default"/>
+      </w:rPr>
+    </w:lvl>
+    <w:lvl w:ilvl="5" w:tplc="04090005" w:tentative="1">
+      <w:start w:val="1"/>
+      <w:numFmt w:val="bullet"/>
+      <w:lvlText w:val=""/>
+      <w:lvlJc w:val="left"/>
+      <w:pPr>
+        <w:ind w:left="4320" w:hanging="360"/>
+      </w:pPr>
+      <w:rPr>
+        <w:rFonts w:ascii="Wingdings" w:hAnsi="Wingdings" w:hint="default"/>
+      </w:rPr>
+    </w:lvl>
+    <w:lvl w:ilvl="6" w:tplc="04090001" w:tentative="1">
+      <w:start w:val="1"/>
+      <w:numFmt w:val="bullet"/>
+      <w:lvlText w:val=""/>
+      <w:lvlJc w:val="left"/>
+      <w:pPr>
+        <w:ind w:left="5040" w:hanging="360"/>
+      </w:pPr>
+      <w:rPr>
+        <w:rFonts w:ascii="Symbol" w:hAnsi="Symbol" w:hint="default"/>
+      </w:rPr>
+    </w:lvl>
+    <w:lvl w:ilvl="7" w:tplc="04090003" w:tentative="1">
+      <w:start w:val="1"/>
+      <w:numFmt w:val="bullet"/>
+      <w:lvlText w:val="o"/>
+      <w:lvlJc w:val="left"/>
+      <w:pPr>
+        <w:ind w:left="5760" w:hanging="360"/>
+      </w:pPr>
+      <w:rPr>
+        <w:rFonts w:ascii="Courier New" w:hAnsi="Courier New" w:hint="default"/>
+      </w:rPr>
+    </w:lvl>
+    <w:lvl w:ilvl="8" w:tplc="04090005" w:tentative="1">
+      <w:start w:val="1"/>
+      <w:numFmt w:val="bullet"/>
+      <w:lvlText w:val=""/>
+      <w:lvlJc w:val="left"/>
+      <w:pPr>
+        <w:ind w:left="6480" w:hanging="360"/>
+      </w:pPr>
+      <w:rPr>
+        <w:rFonts w:ascii="Wingdings" w:hAnsi="Wingdings" w:hint="default"/>
+      </w:rPr>
+    </w:lvl>
+  </w:abstractNum>
+  <w:num w:numId="1">
+    <w:abstractNumId w:val="1"/>
+  </w:num>
+  <w:num w:numId="2">
+    <w:abstractNumId w:val="0"/>
+  </w:num>
+  <w:num w:numId="3">
+    <w:abstractNumId w:val="3"/>
+  </w:num>
+  <w:num w:numId="4">
+    <w:abstractNumId w:val="2"/>
+  </w:num>
+</w:numbering>
 </file>
 
 <file path=word/styles.xml><?xml version="1.0" encoding="utf-8"?>
@@ -441,6 +1706,24 @@
     <w:semiHidden/>
     <w:unhideWhenUsed/>
   </w:style>
+  <w:style w:type="paragraph" w:styleId="ListParagraph">
+    <w:name w:val="List Paragraph"/>
+    <w:basedOn w:val="Normal"/>
+    <w:uiPriority w:val="34"/>
+    <w:qFormat/>
+    <w:rsid w:val="00A81F1C"/>
+    <w:pPr>
+      <w:spacing w:after="0" w:line="240" w:lineRule="auto"/>
+      <w:ind w:left="720"/>
+      <w:contextualSpacing/>
+    </w:pPr>
+    <w:rPr>
+      <w:rFonts w:eastAsia="Times New Roman" w:cs="Cordia New"/>
+      <w:sz w:val="24"/>
+      <w:szCs w:val="24"/>
+      <w:lang w:bidi="ar-SA"/>
+    </w:rPr>
+  </w:style>
 </w:styles>
 </file>
 

--- a/docs/MainDoc.docx
+++ b/docs/MainDoc.docx
@@ -155,13 +155,23 @@
           <w:lang w:bidi="ar-SA"/>
         </w:rPr>
       </w:pPr>
-      <w:r>
-        <w:rPr>
-          <w:rFonts w:eastAsiaTheme="minorEastAsia" w:cs="Cordia New"/>
-          <w:szCs w:val="22"/>
-          <w:lang w:bidi="ar-SA"/>
-        </w:rPr>
-        <w:t xml:space="preserve">Lets professors and students </w:t>
+      <w:proofErr w:type="spellStart"/>
+      <w:r>
+        <w:rPr>
+          <w:rFonts w:eastAsiaTheme="minorEastAsia" w:cs="Cordia New"/>
+          <w:szCs w:val="22"/>
+          <w:lang w:bidi="ar-SA"/>
+        </w:rPr>
+        <w:t>Lets</w:t>
+      </w:r>
+      <w:proofErr w:type="spellEnd"/>
+      <w:r>
+        <w:rPr>
+          <w:rFonts w:eastAsiaTheme="minorEastAsia" w:cs="Cordia New"/>
+          <w:szCs w:val="22"/>
+          <w:lang w:bidi="ar-SA"/>
+        </w:rPr>
+        <w:t xml:space="preserve"> professors and students </w:t>
       </w:r>
       <w:r>
         <w:rPr>
@@ -242,13 +252,23 @@
           <w:lang w:bidi="ar-SA"/>
         </w:rPr>
       </w:pPr>
-      <w:r>
-        <w:rPr>
-          <w:rFonts w:eastAsiaTheme="minorEastAsia" w:cs="Cordia New"/>
-          <w:szCs w:val="22"/>
-          <w:lang w:bidi="ar-SA"/>
-        </w:rPr>
-        <w:t>Lets professors add/send</w:t>
+      <w:proofErr w:type="spellStart"/>
+      <w:r>
+        <w:rPr>
+          <w:rFonts w:eastAsiaTheme="minorEastAsia" w:cs="Cordia New"/>
+          <w:szCs w:val="22"/>
+          <w:lang w:bidi="ar-SA"/>
+        </w:rPr>
+        <w:t>Lets</w:t>
+      </w:r>
+      <w:proofErr w:type="spellEnd"/>
+      <w:r>
+        <w:rPr>
+          <w:rFonts w:eastAsiaTheme="minorEastAsia" w:cs="Cordia New"/>
+          <w:szCs w:val="22"/>
+          <w:lang w:bidi="ar-SA"/>
+        </w:rPr>
+        <w:t xml:space="preserve"> professors add/send</w:t>
       </w:r>
       <w:r>
         <w:rPr>
@@ -281,13 +301,23 @@
           <w:lang w:bidi="ar-SA"/>
         </w:rPr>
       </w:pPr>
-      <w:r>
-        <w:rPr>
-          <w:rFonts w:eastAsiaTheme="minorEastAsia" w:cs="Cordia New"/>
-          <w:szCs w:val="22"/>
-          <w:lang w:bidi="ar-SA"/>
-        </w:rPr>
-        <w:t>Lets students subscribe/read/update calendars.</w:t>
+      <w:proofErr w:type="spellStart"/>
+      <w:r>
+        <w:rPr>
+          <w:rFonts w:eastAsiaTheme="minorEastAsia" w:cs="Cordia New"/>
+          <w:szCs w:val="22"/>
+          <w:lang w:bidi="ar-SA"/>
+        </w:rPr>
+        <w:t>Lets</w:t>
+      </w:r>
+      <w:proofErr w:type="spellEnd"/>
+      <w:r>
+        <w:rPr>
+          <w:rFonts w:eastAsiaTheme="minorEastAsia" w:cs="Cordia New"/>
+          <w:szCs w:val="22"/>
+          <w:lang w:bidi="ar-SA"/>
+        </w:rPr>
+        <w:t xml:space="preserve"> students subscribe/read/update calendars.</w:t>
       </w:r>
     </w:p>
     <w:p>
@@ -304,13 +334,23 @@
           <w:lang w:bidi="ar-SA"/>
         </w:rPr>
       </w:pPr>
-      <w:r>
-        <w:rPr>
-          <w:rFonts w:eastAsiaTheme="minorEastAsia" w:cs="Cordia New"/>
-          <w:szCs w:val="22"/>
-          <w:lang w:bidi="ar-SA"/>
-        </w:rPr>
-        <w:t>Lets administrators create/search/read/update</w:t>
+      <w:proofErr w:type="spellStart"/>
+      <w:r>
+        <w:rPr>
+          <w:rFonts w:eastAsiaTheme="minorEastAsia" w:cs="Cordia New"/>
+          <w:szCs w:val="22"/>
+          <w:lang w:bidi="ar-SA"/>
+        </w:rPr>
+        <w:t>Lets</w:t>
+      </w:r>
+      <w:proofErr w:type="spellEnd"/>
+      <w:r>
+        <w:rPr>
+          <w:rFonts w:eastAsiaTheme="minorEastAsia" w:cs="Cordia New"/>
+          <w:szCs w:val="22"/>
+          <w:lang w:bidi="ar-SA"/>
+        </w:rPr>
+        <w:t xml:space="preserve"> administrators create/search/read/update</w:t>
       </w:r>
       <w:r>
         <w:rPr>
@@ -359,13 +399,23 @@
           <w:lang w:bidi="ar-SA"/>
         </w:rPr>
       </w:pPr>
-      <w:r>
-        <w:rPr>
-          <w:rFonts w:eastAsiaTheme="minorEastAsia" w:cs="Cordia New"/>
-          <w:szCs w:val="22"/>
-          <w:lang w:bidi="ar-SA"/>
-        </w:rPr>
-        <w:t xml:space="preserve">Lets administrators </w:t>
+      <w:proofErr w:type="spellStart"/>
+      <w:r>
+        <w:rPr>
+          <w:rFonts w:eastAsiaTheme="minorEastAsia" w:cs="Cordia New"/>
+          <w:szCs w:val="22"/>
+          <w:lang w:bidi="ar-SA"/>
+        </w:rPr>
+        <w:t>Lets</w:t>
+      </w:r>
+      <w:proofErr w:type="spellEnd"/>
+      <w:r>
+        <w:rPr>
+          <w:rFonts w:eastAsiaTheme="minorEastAsia" w:cs="Cordia New"/>
+          <w:szCs w:val="22"/>
+          <w:lang w:bidi="ar-SA"/>
+        </w:rPr>
+        <w:t xml:space="preserve"> administrators </w:t>
       </w:r>
       <w:r>
         <w:rPr>
@@ -406,13 +456,23 @@
           <w:lang w:bidi="ar-SA"/>
         </w:rPr>
       </w:pPr>
-      <w:r>
-        <w:rPr>
-          <w:rFonts w:eastAsiaTheme="minorEastAsia" w:cs="Cordia New"/>
-          <w:szCs w:val="22"/>
-          <w:lang w:bidi="ar-SA"/>
-        </w:rPr>
-        <w:t>Lets administrators create/search/read/update/delete calendar courses in a system.</w:t>
+      <w:proofErr w:type="spellStart"/>
+      <w:r>
+        <w:rPr>
+          <w:rFonts w:eastAsiaTheme="minorEastAsia" w:cs="Cordia New"/>
+          <w:szCs w:val="22"/>
+          <w:lang w:bidi="ar-SA"/>
+        </w:rPr>
+        <w:t>Lets</w:t>
+      </w:r>
+      <w:proofErr w:type="spellEnd"/>
+      <w:r>
+        <w:rPr>
+          <w:rFonts w:eastAsiaTheme="minorEastAsia" w:cs="Cordia New"/>
+          <w:szCs w:val="22"/>
+          <w:lang w:bidi="ar-SA"/>
+        </w:rPr>
+        <w:t xml:space="preserve"> administrators create/search/read/update/delete calendar courses in a system.</w:t>
       </w:r>
     </w:p>
     <w:p>
@@ -429,13 +489,23 @@
           <w:lang w:bidi="ar-SA"/>
         </w:rPr>
       </w:pPr>
-      <w:r>
-        <w:rPr>
-          <w:rFonts w:eastAsiaTheme="minorEastAsia" w:cs="Cordia New"/>
-          <w:szCs w:val="22"/>
-          <w:lang w:bidi="ar-SA"/>
-        </w:rPr>
-        <w:t>Lets professors create/search/read/update/delete calendar courses in a system.</w:t>
+      <w:proofErr w:type="spellStart"/>
+      <w:r>
+        <w:rPr>
+          <w:rFonts w:eastAsiaTheme="minorEastAsia" w:cs="Cordia New"/>
+          <w:szCs w:val="22"/>
+          <w:lang w:bidi="ar-SA"/>
+        </w:rPr>
+        <w:t>Lets</w:t>
+      </w:r>
+      <w:proofErr w:type="spellEnd"/>
+      <w:r>
+        <w:rPr>
+          <w:rFonts w:eastAsiaTheme="minorEastAsia" w:cs="Cordia New"/>
+          <w:szCs w:val="22"/>
+          <w:lang w:bidi="ar-SA"/>
+        </w:rPr>
+        <w:t xml:space="preserve"> professors create/search/read/update/delete calendar courses in a system.</w:t>
       </w:r>
     </w:p>
     <w:p>
@@ -507,13 +577,23 @@
           <w:lang w:bidi="ar-SA"/>
         </w:rPr>
       </w:pPr>
-      <w:r>
-        <w:rPr>
-          <w:rFonts w:eastAsiaTheme="minorEastAsia" w:cs="Cordia New"/>
-          <w:szCs w:val="22"/>
-          <w:lang w:bidi="ar-SA"/>
-        </w:rPr>
-        <w:t>Lets students create/read/update/delete events to personal calendar</w:t>
+      <w:proofErr w:type="spellStart"/>
+      <w:r>
+        <w:rPr>
+          <w:rFonts w:eastAsiaTheme="minorEastAsia" w:cs="Cordia New"/>
+          <w:szCs w:val="22"/>
+          <w:lang w:bidi="ar-SA"/>
+        </w:rPr>
+        <w:t>Lets</w:t>
+      </w:r>
+      <w:proofErr w:type="spellEnd"/>
+      <w:r>
+        <w:rPr>
+          <w:rFonts w:eastAsiaTheme="minorEastAsia" w:cs="Cordia New"/>
+          <w:szCs w:val="22"/>
+          <w:lang w:bidi="ar-SA"/>
+        </w:rPr>
+        <w:t xml:space="preserve"> students create/read/update/delete events to personal calendar</w:t>
       </w:r>
     </w:p>
     <w:p>
@@ -553,13 +633,23 @@
           <w:lang w:bidi="ar-SA"/>
         </w:rPr>
       </w:pPr>
-      <w:r>
-        <w:rPr>
-          <w:rFonts w:eastAsiaTheme="minorEastAsia" w:cs="Cordia New"/>
-          <w:szCs w:val="22"/>
-          <w:lang w:bidi="ar-SA"/>
-        </w:rPr>
-        <w:t>Lets professors archive calendar courses</w:t>
+      <w:proofErr w:type="spellStart"/>
+      <w:r>
+        <w:rPr>
+          <w:rFonts w:eastAsiaTheme="minorEastAsia" w:cs="Cordia New"/>
+          <w:szCs w:val="22"/>
+          <w:lang w:bidi="ar-SA"/>
+        </w:rPr>
+        <w:t>Lets</w:t>
+      </w:r>
+      <w:proofErr w:type="spellEnd"/>
+      <w:r>
+        <w:rPr>
+          <w:rFonts w:eastAsiaTheme="minorEastAsia" w:cs="Cordia New"/>
+          <w:szCs w:val="22"/>
+          <w:lang w:bidi="ar-SA"/>
+        </w:rPr>
+        <w:t xml:space="preserve"> professors archive calendar courses</w:t>
       </w:r>
     </w:p>
     <w:p>
@@ -576,13 +666,23 @@
           <w:lang w:bidi="ar-SA"/>
         </w:rPr>
       </w:pPr>
-      <w:r>
-        <w:rPr>
-          <w:rFonts w:eastAsiaTheme="minorEastAsia" w:cs="Cordia New"/>
-          <w:szCs w:val="22"/>
-          <w:lang w:bidi="ar-SA"/>
-        </w:rPr>
-        <w:t>Lets students archive calendars</w:t>
+      <w:proofErr w:type="spellStart"/>
+      <w:r>
+        <w:rPr>
+          <w:rFonts w:eastAsiaTheme="minorEastAsia" w:cs="Cordia New"/>
+          <w:szCs w:val="22"/>
+          <w:lang w:bidi="ar-SA"/>
+        </w:rPr>
+        <w:t>Lets</w:t>
+      </w:r>
+      <w:proofErr w:type="spellEnd"/>
+      <w:r>
+        <w:rPr>
+          <w:rFonts w:eastAsiaTheme="minorEastAsia" w:cs="Cordia New"/>
+          <w:szCs w:val="22"/>
+          <w:lang w:bidi="ar-SA"/>
+        </w:rPr>
+        <w:t xml:space="preserve"> students archive calendars</w:t>
       </w:r>
       <w:r>
         <w:rPr>
@@ -607,13 +707,23 @@
           <w:lang w:bidi="ar-SA"/>
         </w:rPr>
       </w:pPr>
-      <w:r>
-        <w:rPr>
-          <w:rFonts w:eastAsiaTheme="minorEastAsia" w:cs="Cordia New"/>
-          <w:szCs w:val="22"/>
-          <w:lang w:bidi="ar-SA"/>
-        </w:rPr>
-        <w:t>Lets professors and students create/update the date range</w:t>
+      <w:proofErr w:type="spellStart"/>
+      <w:r>
+        <w:rPr>
+          <w:rFonts w:eastAsiaTheme="minorEastAsia" w:cs="Cordia New"/>
+          <w:szCs w:val="22"/>
+          <w:lang w:bidi="ar-SA"/>
+        </w:rPr>
+        <w:t>Lets</w:t>
+      </w:r>
+      <w:proofErr w:type="spellEnd"/>
+      <w:r>
+        <w:rPr>
+          <w:rFonts w:eastAsiaTheme="minorEastAsia" w:cs="Cordia New"/>
+          <w:szCs w:val="22"/>
+          <w:lang w:bidi="ar-SA"/>
+        </w:rPr>
+        <w:t xml:space="preserve"> professors and students create/update the date range</w:t>
       </w:r>
     </w:p>
     <w:p>
@@ -708,13 +818,23 @@
           <w:lang w:bidi="ar-SA"/>
         </w:rPr>
       </w:pPr>
-      <w:r>
-        <w:rPr>
-          <w:rFonts w:eastAsiaTheme="minorEastAsia" w:cs="Cordia New"/>
-          <w:szCs w:val="22"/>
-          <w:lang w:bidi="ar-SA"/>
-        </w:rPr>
-        <w:t xml:space="preserve">Lets users </w:t>
+      <w:proofErr w:type="spellStart"/>
+      <w:r>
+        <w:rPr>
+          <w:rFonts w:eastAsiaTheme="minorEastAsia" w:cs="Cordia New"/>
+          <w:szCs w:val="22"/>
+          <w:lang w:bidi="ar-SA"/>
+        </w:rPr>
+        <w:t>Lets</w:t>
+      </w:r>
+      <w:proofErr w:type="spellEnd"/>
+      <w:r>
+        <w:rPr>
+          <w:rFonts w:eastAsiaTheme="minorEastAsia" w:cs="Cordia New"/>
+          <w:szCs w:val="22"/>
+          <w:lang w:bidi="ar-SA"/>
+        </w:rPr>
+        <w:t xml:space="preserve"> users </w:t>
       </w:r>
       <w:r>
         <w:rPr>
@@ -779,8 +899,6 @@
         </w:rPr>
         <w:t xml:space="preserve">fonts, </w:t>
       </w:r>
-      <w:bookmarkStart w:id="0" w:name="_GoBack"/>
-      <w:bookmarkEnd w:id="0"/>
       <w:r>
         <w:rPr>
           <w:rFonts w:eastAsiaTheme="minorEastAsia" w:cs="Cordia New"/>
@@ -802,7 +920,111 @@
         </w:rPr>
       </w:pPr>
     </w:p>
-    <w:p/>
+    <w:p>
+      <w:r>
+        <w:br w:type="page"/>
+      </w:r>
+    </w:p>
+    <w:p>
+      <w:pPr>
+        <w:rPr>
+          <w:b/>
+          <w:bCs/>
+          <w:noProof/>
+          <w:u w:val="single"/>
+        </w:rPr>
+      </w:pPr>
+      <w:r>
+        <w:rPr>
+          <w:b/>
+          <w:bCs/>
+          <w:noProof/>
+          <w:u w:val="single"/>
+        </w:rPr>
+        <w:lastRenderedPageBreak/>
+        <w:t>Use Case Diagram</w:t>
+      </w:r>
+    </w:p>
+    <w:p>
+      <w:r>
+        <w:rPr>
+          <w:noProof/>
+        </w:rPr>
+        <w:drawing>
+          <wp:inline distT="0" distB="0" distL="0" distR="0">
+            <wp:extent cx="5941695" cy="6125210"/>
+            <wp:effectExtent l="0" t="0" r="1905" b="8890"/>
+            <wp:docPr id="1" name="Picture 1" descr="\\Mac\Home\Downloads\Koala_UseCase.jpg"/>
+            <wp:cNvGraphicFramePr>
+              <a:graphicFrameLocks xmlns:a="http://schemas.openxmlformats.org/drawingml/2006/main" noChangeAspect="1"/>
+            </wp:cNvGraphicFramePr>
+            <a:graphic xmlns:a="http://schemas.openxmlformats.org/drawingml/2006/main">
+              <a:graphicData uri="http://schemas.openxmlformats.org/drawingml/2006/picture">
+                <pic:pic xmlns:pic="http://schemas.openxmlformats.org/drawingml/2006/picture">
+                  <pic:nvPicPr>
+                    <pic:cNvPr id="0" name="Picture 1" descr="\\Mac\Home\Downloads\Koala_UseCase.jpg"/>
+                    <pic:cNvPicPr>
+                      <a:picLocks noChangeAspect="1" noChangeArrowheads="1"/>
+                    </pic:cNvPicPr>
+                  </pic:nvPicPr>
+                  <pic:blipFill>
+                    <a:blip r:embed="rId5">
+                      <a:extLst>
+                        <a:ext uri="{28A0092B-C50C-407E-A947-70E740481C1C}">
+                          <a14:useLocalDpi xmlns:a14="http://schemas.microsoft.com/office/drawing/2010/main" val="0"/>
+                        </a:ext>
+                      </a:extLst>
+                    </a:blip>
+                    <a:srcRect/>
+                    <a:stretch>
+                      <a:fillRect/>
+                    </a:stretch>
+                  </pic:blipFill>
+                  <pic:spPr bwMode="auto">
+                    <a:xfrm>
+                      <a:off x="0" y="0"/>
+                      <a:ext cx="5941695" cy="6125210"/>
+                    </a:xfrm>
+                    <a:prstGeom prst="rect">
+                      <a:avLst/>
+                    </a:prstGeom>
+                    <a:noFill/>
+                    <a:ln>
+                      <a:noFill/>
+                    </a:ln>
+                  </pic:spPr>
+                </pic:pic>
+              </a:graphicData>
+            </a:graphic>
+          </wp:inline>
+        </w:drawing>
+      </w:r>
+    </w:p>
+    <w:p>
+      <w:r>
+        <w:br w:type="page"/>
+      </w:r>
+    </w:p>
+    <w:p>
+      <w:pPr>
+        <w:rPr>
+          <w:b/>
+          <w:bCs/>
+          <w:u w:val="single"/>
+        </w:rPr>
+      </w:pPr>
+      <w:bookmarkStart w:id="0" w:name="_GoBack"/>
+      <w:r>
+        <w:rPr>
+          <w:b/>
+          <w:bCs/>
+          <w:u w:val="single"/>
+        </w:rPr>
+        <w:lastRenderedPageBreak/>
+        <w:t>ERD</w:t>
+      </w:r>
+      <w:bookmarkEnd w:id="0"/>
+    </w:p>
     <w:sectPr>
       <w:pgSz w:w="12240" w:h="15840"/>
       <w:pgMar w:top="1440" w:right="1440" w:bottom="1440" w:left="1440" w:header="720" w:footer="720" w:gutter="0"/>

--- a/docs/MainDoc.docx
+++ b/docs/MainDoc.docx
@@ -1013,7 +1013,6 @@
           <w:u w:val="single"/>
         </w:rPr>
       </w:pPr>
-      <w:bookmarkStart w:id="0" w:name="_GoBack"/>
       <w:r>
         <w:rPr>
           <w:b/>
@@ -1023,6 +1022,75 @@
         <w:lastRenderedPageBreak/>
         <w:t>ERD</w:t>
       </w:r>
+    </w:p>
+    <w:p>
+      <w:pPr>
+        <w:rPr>
+          <w:b/>
+          <w:bCs/>
+          <w:u w:val="single"/>
+        </w:rPr>
+      </w:pPr>
+      <w:r>
+        <w:rPr>
+          <w:b/>
+          <w:bCs/>
+          <w:noProof/>
+          <w:u w:val="single"/>
+        </w:rPr>
+        <w:drawing>
+          <wp:inline distT="0" distB="0" distL="0" distR="0">
+            <wp:extent cx="5353687" cy="2761329"/>
+            <wp:effectExtent l="0" t="0" r="0" b="1270"/>
+            <wp:docPr id="3" name="Picture 3" descr="\\Mac\Home\Desktop\Screen Shot 2017-11-16 at 3.29.17 PM.png"/>
+            <wp:cNvGraphicFramePr>
+              <a:graphicFrameLocks xmlns:a="http://schemas.openxmlformats.org/drawingml/2006/main" noChangeAspect="1"/>
+            </wp:cNvGraphicFramePr>
+            <a:graphic xmlns:a="http://schemas.openxmlformats.org/drawingml/2006/main">
+              <a:graphicData uri="http://schemas.openxmlformats.org/drawingml/2006/picture">
+                <pic:pic xmlns:pic="http://schemas.openxmlformats.org/drawingml/2006/picture">
+                  <pic:nvPicPr>
+                    <pic:cNvPr id="0" name="Picture 3" descr="\\Mac\Home\Desktop\Screen Shot 2017-11-16 at 3.29.17 PM.png"/>
+                    <pic:cNvPicPr>
+                      <a:picLocks noChangeAspect="1" noChangeArrowheads="1"/>
+                    </pic:cNvPicPr>
+                  </pic:nvPicPr>
+                  <pic:blipFill rotWithShape="1">
+                    <a:blip r:embed="rId6" cstate="print">
+                      <a:extLst>
+                        <a:ext uri="{28A0092B-C50C-407E-A947-70E740481C1C}">
+                          <a14:useLocalDpi xmlns:a14="http://schemas.microsoft.com/office/drawing/2010/main" val="0"/>
+                        </a:ext>
+                      </a:extLst>
+                    </a:blip>
+                    <a:srcRect b="2926"/>
+                    <a:stretch/>
+                  </pic:blipFill>
+                  <pic:spPr bwMode="auto">
+                    <a:xfrm>
+                      <a:off x="0" y="0"/>
+                      <a:ext cx="5363737" cy="2766513"/>
+                    </a:xfrm>
+                    <a:prstGeom prst="rect">
+                      <a:avLst/>
+                    </a:prstGeom>
+                    <a:noFill/>
+                    <a:ln>
+                      <a:noFill/>
+                    </a:ln>
+                    <a:extLst>
+                      <a:ext uri="{53640926-AAD7-44D8-BBD7-CCE9431645EC}">
+                        <a14:shadowObscured xmlns:a14="http://schemas.microsoft.com/office/drawing/2010/main"/>
+                      </a:ext>
+                    </a:extLst>
+                  </pic:spPr>
+                </pic:pic>
+              </a:graphicData>
+            </a:graphic>
+          </wp:inline>
+        </w:drawing>
+      </w:r>
+      <w:bookmarkStart w:id="0" w:name="_GoBack"/>
       <w:bookmarkEnd w:id="0"/>
     </w:p>
     <w:sectPr>

--- a/docs/MainDoc.docx
+++ b/docs/MainDoc.docx
@@ -130,15 +130,31 @@
           <w:szCs w:val="22"/>
           <w:lang w:bidi="ar-SA"/>
         </w:rPr>
-        <w:t xml:space="preserve">Responsive </w:t>
-      </w:r>
-      <w:r>
-        <w:rPr>
-          <w:rFonts w:eastAsiaTheme="minorEastAsia" w:cs="Cordia New"/>
-          <w:szCs w:val="22"/>
-          <w:lang w:bidi="ar-SA"/>
-        </w:rPr>
-        <w:t>Functional Calendar</w:t>
+        <w:t>Calendar view</w:t>
+      </w:r>
+      <w:r>
+        <w:rPr>
+          <w:rFonts w:eastAsiaTheme="minorEastAsia" w:cs="Cordia New"/>
+          <w:szCs w:val="22"/>
+          <w:lang w:bidi="ar-SA"/>
+        </w:rPr>
+        <w:t xml:space="preserve"> of the current month</w:t>
+      </w:r>
+      <w:r>
+        <w:rPr>
+          <w:rFonts w:eastAsiaTheme="minorEastAsia" w:cs="Cordia New"/>
+          <w:szCs w:val="22"/>
+          <w:lang w:bidi="ar-SA"/>
+        </w:rPr>
+        <w:t xml:space="preserve"> on home page</w:t>
+      </w:r>
+      <w:r>
+        <w:rPr>
+          <w:rFonts w:eastAsiaTheme="minorEastAsia" w:cs="Cordia New"/>
+          <w:szCs w:val="22"/>
+          <w:lang w:bidi="ar-SA"/>
+        </w:rPr>
+        <w:t xml:space="preserve"> (main panel)</w:t>
       </w:r>
     </w:p>
     <w:p>
@@ -155,87 +171,46 @@
           <w:lang w:bidi="ar-SA"/>
         </w:rPr>
       </w:pPr>
-      <w:proofErr w:type="spellStart"/>
-      <w:r>
-        <w:rPr>
-          <w:rFonts w:eastAsiaTheme="minorEastAsia" w:cs="Cordia New"/>
-          <w:szCs w:val="22"/>
-          <w:lang w:bidi="ar-SA"/>
-        </w:rPr>
-        <w:t>Lets</w:t>
-      </w:r>
-      <w:proofErr w:type="spellEnd"/>
-      <w:r>
-        <w:rPr>
-          <w:rFonts w:eastAsiaTheme="minorEastAsia" w:cs="Cordia New"/>
-          <w:szCs w:val="22"/>
-          <w:lang w:bidi="ar-SA"/>
-        </w:rPr>
-        <w:t xml:space="preserve"> professors and students </w:t>
-      </w:r>
-      <w:r>
-        <w:rPr>
-          <w:rFonts w:eastAsiaTheme="minorEastAsia" w:cs="Cordia New"/>
-          <w:szCs w:val="22"/>
-          <w:lang w:bidi="ar-SA"/>
-        </w:rPr>
-        <w:t>create/</w:t>
-      </w:r>
-      <w:r>
-        <w:rPr>
-          <w:rFonts w:eastAsiaTheme="minorEastAsia" w:cs="Cordia New"/>
-          <w:szCs w:val="22"/>
-          <w:lang w:bidi="ar-SA"/>
-        </w:rPr>
-        <w:t>read/update</w:t>
-      </w:r>
-      <w:r>
-        <w:rPr>
-          <w:rFonts w:eastAsiaTheme="minorEastAsia" w:cs="Cordia New"/>
-          <w:szCs w:val="22"/>
-          <w:lang w:bidi="ar-SA"/>
-        </w:rPr>
-        <w:t>/delete</w:t>
-      </w:r>
-      <w:r>
-        <w:rPr>
-          <w:rFonts w:eastAsiaTheme="minorEastAsia" w:cs="Cordia New"/>
-          <w:szCs w:val="22"/>
-          <w:lang w:bidi="ar-SA"/>
-        </w:rPr>
-        <w:t xml:space="preserve"> </w:t>
-      </w:r>
-      <w:r>
-        <w:rPr>
-          <w:rFonts w:eastAsiaTheme="minorEastAsia" w:cs="Cordia New"/>
-          <w:szCs w:val="22"/>
-          <w:lang w:bidi="ar-SA"/>
-        </w:rPr>
-        <w:t>account (</w:t>
-      </w:r>
-      <w:r>
-        <w:rPr>
-          <w:rFonts w:eastAsiaTheme="minorEastAsia" w:cs="Cordia New"/>
-          <w:szCs w:val="22"/>
-          <w:lang w:bidi="ar-SA"/>
-        </w:rPr>
-        <w:t>Fi</w:t>
-      </w:r>
-      <w:r>
-        <w:rPr>
-          <w:rFonts w:eastAsiaTheme="minorEastAsia" w:cs="Cordia New"/>
-          <w:szCs w:val="22"/>
-          <w:lang w:bidi="ar-SA"/>
-        </w:rPr>
-        <w:t>rst name, Last name, login details)</w:t>
-      </w:r>
-      <w:r>
-        <w:rPr>
-          <w:rFonts w:eastAsiaTheme="minorEastAsia" w:cs="Cordia New"/>
-          <w:szCs w:val="22"/>
-          <w:lang w:bidi="ar-SA"/>
-        </w:rPr>
-        <w:t xml:space="preserve"> in a system.</w:t>
+      <w:r>
+        <w:rPr>
+          <w:rFonts w:eastAsiaTheme="minorEastAsia" w:cs="Cordia New"/>
+          <w:szCs w:val="22"/>
+          <w:lang w:bidi="ar-SA"/>
+        </w:rPr>
+        <w:t xml:space="preserve">Lets </w:t>
+      </w:r>
+      <w:r>
+        <w:rPr>
+          <w:rFonts w:eastAsiaTheme="minorEastAsia" w:cs="Cordia New"/>
+          <w:szCs w:val="22"/>
+          <w:lang w:bidi="ar-SA"/>
+        </w:rPr>
+        <w:t xml:space="preserve">users </w:t>
+      </w:r>
+      <w:r>
+        <w:rPr>
+          <w:rFonts w:eastAsiaTheme="minorEastAsia" w:cs="Cordia New"/>
+          <w:szCs w:val="22"/>
+          <w:lang w:bidi="ar-SA"/>
+        </w:rPr>
+        <w:t>create/read/</w:t>
+      </w:r>
+      <w:r>
+        <w:rPr>
+          <w:rFonts w:eastAsiaTheme="minorEastAsia" w:cs="Cordia New"/>
+          <w:szCs w:val="22"/>
+          <w:highlight w:val="yellow"/>
+          <w:lang w:bidi="ar-SA"/>
+        </w:rPr>
+        <w:t>update</w:t>
+      </w:r>
+      <w:r>
+        <w:rPr>
+          <w:rFonts w:eastAsiaTheme="minorEastAsia" w:cs="Cordia New"/>
+          <w:szCs w:val="22"/>
+          <w:lang w:bidi="ar-SA"/>
+        </w:rPr>
+        <w:t xml:space="preserve"> account (username, email, password)</w:t>
       </w:r>
     </w:p>
     <w:p>
@@ -252,39 +227,29 @@
           <w:lang w:bidi="ar-SA"/>
         </w:rPr>
       </w:pPr>
-      <w:proofErr w:type="spellStart"/>
-      <w:r>
-        <w:rPr>
-          <w:rFonts w:eastAsiaTheme="minorEastAsia" w:cs="Cordia New"/>
-          <w:szCs w:val="22"/>
-          <w:lang w:bidi="ar-SA"/>
-        </w:rPr>
-        <w:t>Lets</w:t>
-      </w:r>
-      <w:proofErr w:type="spellEnd"/>
-      <w:r>
-        <w:rPr>
-          <w:rFonts w:eastAsiaTheme="minorEastAsia" w:cs="Cordia New"/>
-          <w:szCs w:val="22"/>
-          <w:lang w:bidi="ar-SA"/>
-        </w:rPr>
-        <w:t xml:space="preserve"> professors add/send</w:t>
-      </w:r>
-      <w:r>
-        <w:rPr>
-          <w:rFonts w:eastAsiaTheme="minorEastAsia" w:cs="Cordia New"/>
-          <w:szCs w:val="22"/>
-          <w:lang w:bidi="ar-SA"/>
-        </w:rPr>
-        <w:t>(GET)</w:t>
-      </w:r>
-      <w:r>
-        <w:rPr>
-          <w:rFonts w:eastAsiaTheme="minorEastAsia" w:cs="Cordia New"/>
-          <w:szCs w:val="22"/>
-          <w:lang w:bidi="ar-SA"/>
-        </w:rPr>
-        <w:t xml:space="preserve"> students unique calendar keys.</w:t>
+      <w:r>
+        <w:rPr>
+          <w:rFonts w:eastAsiaTheme="minorEastAsia" w:cs="Cordia New"/>
+          <w:szCs w:val="22"/>
+          <w:lang w:bidi="ar-SA"/>
+        </w:rPr>
+        <w:t xml:space="preserve">Lets users select the account type: </w:t>
+      </w:r>
+      <w:r>
+        <w:rPr>
+          <w:rFonts w:eastAsiaTheme="minorEastAsia" w:cs="Cordia New"/>
+          <w:szCs w:val="22"/>
+          <w:lang w:bidi="ar-SA"/>
+        </w:rPr>
+        <w:t>professors and students</w:t>
+      </w:r>
+      <w:r>
+        <w:rPr>
+          <w:rFonts w:eastAsiaTheme="minorEastAsia" w:cs="Cordia New"/>
+          <w:szCs w:val="22"/>
+          <w:lang w:bidi="ar-SA"/>
+        </w:rPr>
+        <w:t>.</w:t>
       </w:r>
     </w:p>
     <w:p>
@@ -301,23 +266,48 @@
           <w:lang w:bidi="ar-SA"/>
         </w:rPr>
       </w:pPr>
-      <w:proofErr w:type="spellStart"/>
-      <w:r>
-        <w:rPr>
-          <w:rFonts w:eastAsiaTheme="minorEastAsia" w:cs="Cordia New"/>
-          <w:szCs w:val="22"/>
-          <w:lang w:bidi="ar-SA"/>
-        </w:rPr>
-        <w:t>Lets</w:t>
-      </w:r>
-      <w:proofErr w:type="spellEnd"/>
-      <w:r>
-        <w:rPr>
-          <w:rFonts w:eastAsiaTheme="minorEastAsia" w:cs="Cordia New"/>
-          <w:szCs w:val="22"/>
-          <w:lang w:bidi="ar-SA"/>
-        </w:rPr>
-        <w:t xml:space="preserve"> students subscribe/read/update calendars.</w:t>
+      <w:r>
+        <w:rPr>
+          <w:rFonts w:eastAsiaTheme="minorEastAsia" w:cs="Cordia New"/>
+          <w:szCs w:val="22"/>
+          <w:lang w:bidi="ar-SA"/>
+        </w:rPr>
+        <w:t>Lets professors create/search/read/</w:t>
+      </w:r>
+      <w:r>
+        <w:rPr>
+          <w:rFonts w:eastAsiaTheme="minorEastAsia" w:cs="Cordia New"/>
+          <w:szCs w:val="22"/>
+          <w:highlight w:val="yellow"/>
+          <w:lang w:bidi="ar-SA"/>
+        </w:rPr>
+        <w:t>update</w:t>
+      </w:r>
+      <w:bookmarkStart w:id="0" w:name="_GoBack"/>
+      <w:bookmarkEnd w:id="0"/>
+      <w:r>
+        <w:rPr>
+          <w:rFonts w:eastAsiaTheme="minorEastAsia" w:cs="Cordia New"/>
+          <w:szCs w:val="22"/>
+          <w:lang w:bidi="ar-SA"/>
+        </w:rPr>
+        <w:t xml:space="preserve"> calendar</w:t>
+      </w:r>
+      <w:r>
+        <w:rPr>
+          <w:rFonts w:eastAsiaTheme="minorEastAsia" w:cs="Cordia New"/>
+          <w:szCs w:val="22"/>
+          <w:lang w:bidi="ar-SA"/>
+        </w:rPr>
+        <w:t>s for courses</w:t>
+      </w:r>
+      <w:r>
+        <w:rPr>
+          <w:rFonts w:eastAsiaTheme="minorEastAsia" w:cs="Cordia New"/>
+          <w:szCs w:val="22"/>
+          <w:lang w:bidi="ar-SA"/>
+        </w:rPr>
+        <w:t>.</w:t>
       </w:r>
     </w:p>
     <w:p>
@@ -334,55 +324,69 @@
           <w:lang w:bidi="ar-SA"/>
         </w:rPr>
       </w:pPr>
-      <w:proofErr w:type="spellStart"/>
-      <w:r>
-        <w:rPr>
-          <w:rFonts w:eastAsiaTheme="minorEastAsia" w:cs="Cordia New"/>
-          <w:szCs w:val="22"/>
-          <w:lang w:bidi="ar-SA"/>
-        </w:rPr>
-        <w:t>Lets</w:t>
-      </w:r>
-      <w:proofErr w:type="spellEnd"/>
-      <w:r>
-        <w:rPr>
-          <w:rFonts w:eastAsiaTheme="minorEastAsia" w:cs="Cordia New"/>
-          <w:szCs w:val="22"/>
-          <w:lang w:bidi="ar-SA"/>
-        </w:rPr>
-        <w:t xml:space="preserve"> administrators create/search/read/update</w:t>
-      </w:r>
-      <w:r>
-        <w:rPr>
-          <w:rFonts w:eastAsiaTheme="minorEastAsia" w:cs="Cordia New"/>
-          <w:szCs w:val="22"/>
-          <w:lang w:bidi="ar-SA"/>
-        </w:rPr>
-        <w:t>/delete</w:t>
-      </w:r>
-      <w:r>
-        <w:rPr>
-          <w:rFonts w:eastAsiaTheme="minorEastAsia" w:cs="Cordia New"/>
-          <w:szCs w:val="22"/>
-          <w:lang w:bidi="ar-SA"/>
-        </w:rPr>
-        <w:t xml:space="preserve"> </w:t>
-      </w:r>
-      <w:r>
-        <w:rPr>
-          <w:rFonts w:eastAsiaTheme="minorEastAsia" w:cs="Cordia New"/>
-          <w:szCs w:val="22"/>
-          <w:lang w:bidi="ar-SA"/>
-        </w:rPr>
-        <w:t xml:space="preserve">professors </w:t>
-      </w:r>
-      <w:r>
-        <w:rPr>
-          <w:rFonts w:eastAsiaTheme="minorEastAsia" w:cs="Cordia New"/>
-          <w:szCs w:val="22"/>
-          <w:lang w:bidi="ar-SA"/>
-        </w:rPr>
-        <w:t>in a system.</w:t>
+      <w:r>
+        <w:rPr>
+          <w:rFonts w:eastAsiaTheme="minorEastAsia" w:cs="Cordia New"/>
+          <w:szCs w:val="22"/>
+          <w:lang w:bidi="ar-SA"/>
+        </w:rPr>
+        <w:t xml:space="preserve">Lets professors </w:t>
+      </w:r>
+      <w:r>
+        <w:rPr>
+          <w:rFonts w:eastAsiaTheme="minorEastAsia" w:cs="Cordia New"/>
+          <w:szCs w:val="22"/>
+          <w:lang w:bidi="ar-SA"/>
+        </w:rPr>
+        <w:t>add</w:t>
+      </w:r>
+      <w:r>
+        <w:rPr>
+          <w:rFonts w:eastAsiaTheme="minorEastAsia" w:cs="Cordia New"/>
+          <w:szCs w:val="22"/>
+          <w:lang w:bidi="ar-SA"/>
+        </w:rPr>
+        <w:t>/update/delete</w:t>
+      </w:r>
+      <w:r>
+        <w:rPr>
+          <w:rFonts w:eastAsiaTheme="minorEastAsia" w:cs="Cordia New"/>
+          <w:szCs w:val="22"/>
+          <w:lang w:bidi="ar-SA"/>
+        </w:rPr>
+        <w:t xml:space="preserve"> events</w:t>
+      </w:r>
+      <w:r>
+        <w:rPr>
+          <w:rFonts w:eastAsiaTheme="minorEastAsia" w:cs="Cordia New"/>
+          <w:szCs w:val="22"/>
+          <w:lang w:bidi="ar-SA"/>
+        </w:rPr>
+        <w:t xml:space="preserve"> for relevant </w:t>
+      </w:r>
+      <w:r>
+        <w:rPr>
+          <w:rFonts w:eastAsiaTheme="minorEastAsia" w:cs="Cordia New"/>
+          <w:szCs w:val="22"/>
+          <w:lang w:bidi="ar-SA"/>
+        </w:rPr>
+        <w:t>calendars</w:t>
+      </w:r>
+      <w:r>
+        <w:rPr>
+          <w:rFonts w:eastAsiaTheme="minorEastAsia" w:cs="Cordia New"/>
+          <w:szCs w:val="22"/>
+          <w:lang w:bidi="ar-SA"/>
+        </w:rPr>
+        <w:t xml:space="preserve"> they created</w:t>
+      </w:r>
+      <w:r>
+        <w:rPr>
+          <w:rFonts w:eastAsiaTheme="minorEastAsia" w:cs="Cordia New"/>
+          <w:szCs w:val="22"/>
+          <w:lang w:bidi="ar-SA"/>
+        </w:rPr>
+        <w:t>.</w:t>
       </w:r>
     </w:p>
     <w:p>
@@ -399,47 +403,29 @@
           <w:lang w:bidi="ar-SA"/>
         </w:rPr>
       </w:pPr>
-      <w:proofErr w:type="spellStart"/>
-      <w:r>
-        <w:rPr>
-          <w:rFonts w:eastAsiaTheme="minorEastAsia" w:cs="Cordia New"/>
-          <w:szCs w:val="22"/>
-          <w:lang w:bidi="ar-SA"/>
-        </w:rPr>
-        <w:t>Lets</w:t>
-      </w:r>
-      <w:proofErr w:type="spellEnd"/>
-      <w:r>
-        <w:rPr>
-          <w:rFonts w:eastAsiaTheme="minorEastAsia" w:cs="Cordia New"/>
-          <w:szCs w:val="22"/>
-          <w:lang w:bidi="ar-SA"/>
-        </w:rPr>
-        <w:t xml:space="preserve"> administrators </w:t>
-      </w:r>
-      <w:r>
-        <w:rPr>
-          <w:rFonts w:eastAsiaTheme="minorEastAsia" w:cs="Cordia New"/>
-          <w:szCs w:val="22"/>
-          <w:lang w:bidi="ar-SA"/>
-        </w:rPr>
-        <w:t xml:space="preserve">create/search/read/update/delete </w:t>
-      </w:r>
-      <w:r>
-        <w:rPr>
-          <w:rFonts w:eastAsiaTheme="minorEastAsia" w:cs="Cordia New"/>
-          <w:szCs w:val="22"/>
-          <w:lang w:bidi="ar-SA"/>
-        </w:rPr>
-        <w:t>students</w:t>
-      </w:r>
-      <w:r>
-        <w:rPr>
-          <w:rFonts w:eastAsiaTheme="minorEastAsia" w:cs="Cordia New"/>
-          <w:szCs w:val="22"/>
-          <w:lang w:bidi="ar-SA"/>
-        </w:rPr>
-        <w:t xml:space="preserve"> in a system.</w:t>
+      <w:r>
+        <w:rPr>
+          <w:rFonts w:eastAsiaTheme="minorEastAsia" w:cs="Cordia New"/>
+          <w:szCs w:val="22"/>
+          <w:lang w:bidi="ar-SA"/>
+        </w:rPr>
+        <w:t xml:space="preserve">Lets professors </w:t>
+      </w:r>
+      <w:r>
+        <w:rPr>
+          <w:rFonts w:eastAsiaTheme="minorEastAsia" w:cs="Cordia New"/>
+          <w:szCs w:val="22"/>
+          <w:lang w:bidi="ar-SA"/>
+        </w:rPr>
+        <w:t xml:space="preserve">generate an access code on calendar create for other users </w:t>
+      </w:r>
+      <w:r>
+        <w:rPr>
+          <w:rFonts w:eastAsiaTheme="minorEastAsia" w:cs="Cordia New"/>
+          <w:szCs w:val="22"/>
+          <w:lang w:bidi="ar-SA"/>
+        </w:rPr>
+        <w:t>to view the calendar.</w:t>
       </w:r>
     </w:p>
     <w:p>
@@ -456,23 +442,37 @@
           <w:lang w:bidi="ar-SA"/>
         </w:rPr>
       </w:pPr>
-      <w:proofErr w:type="spellStart"/>
-      <w:r>
-        <w:rPr>
-          <w:rFonts w:eastAsiaTheme="minorEastAsia" w:cs="Cordia New"/>
-          <w:szCs w:val="22"/>
-          <w:lang w:bidi="ar-SA"/>
-        </w:rPr>
-        <w:t>Lets</w:t>
-      </w:r>
-      <w:proofErr w:type="spellEnd"/>
-      <w:r>
-        <w:rPr>
-          <w:rFonts w:eastAsiaTheme="minorEastAsia" w:cs="Cordia New"/>
-          <w:szCs w:val="22"/>
-          <w:lang w:bidi="ar-SA"/>
-        </w:rPr>
-        <w:t xml:space="preserve"> administrators create/search/read/update/delete calendar courses in a system.</w:t>
+      <w:r>
+        <w:rPr>
+          <w:rFonts w:eastAsiaTheme="minorEastAsia" w:cs="Cordia New"/>
+          <w:szCs w:val="22"/>
+          <w:lang w:bidi="ar-SA"/>
+        </w:rPr>
+        <w:t xml:space="preserve">Lets students create </w:t>
+      </w:r>
+      <w:r>
+        <w:rPr>
+          <w:rFonts w:eastAsiaTheme="minorEastAsia" w:cs="Cordia New"/>
+          <w:szCs w:val="22"/>
+          <w:lang w:bidi="ar-SA"/>
+        </w:rPr>
+        <w:t xml:space="preserve">one </w:t>
+      </w:r>
+      <w:r>
+        <w:rPr>
+          <w:rFonts w:eastAsiaTheme="minorEastAsia" w:cs="Cordia New"/>
+          <w:szCs w:val="22"/>
+          <w:lang w:bidi="ar-SA"/>
+        </w:rPr>
+        <w:t>personalized calendar</w:t>
+      </w:r>
+      <w:r>
+        <w:rPr>
+          <w:rFonts w:eastAsiaTheme="minorEastAsia" w:cs="Cordia New"/>
+          <w:szCs w:val="22"/>
+          <w:lang w:bidi="ar-SA"/>
+        </w:rPr>
+        <w:t>.</w:t>
       </w:r>
     </w:p>
     <w:p>
@@ -489,23 +489,153 @@
           <w:lang w:bidi="ar-SA"/>
         </w:rPr>
       </w:pPr>
-      <w:proofErr w:type="spellStart"/>
-      <w:r>
-        <w:rPr>
-          <w:rFonts w:eastAsiaTheme="minorEastAsia" w:cs="Cordia New"/>
-          <w:szCs w:val="22"/>
-          <w:lang w:bidi="ar-SA"/>
-        </w:rPr>
-        <w:t>Lets</w:t>
-      </w:r>
-      <w:proofErr w:type="spellEnd"/>
-      <w:r>
-        <w:rPr>
-          <w:rFonts w:eastAsiaTheme="minorEastAsia" w:cs="Cordia New"/>
-          <w:szCs w:val="22"/>
-          <w:lang w:bidi="ar-SA"/>
-        </w:rPr>
-        <w:t xml:space="preserve"> professors create/search/read/update/delete calendar courses in a system.</w:t>
+      <w:r>
+        <w:rPr>
+          <w:rFonts w:eastAsiaTheme="minorEastAsia" w:cs="Cordia New"/>
+          <w:szCs w:val="22"/>
+          <w:lang w:bidi="ar-SA"/>
+        </w:rPr>
+        <w:t>Lets students add</w:t>
+      </w:r>
+      <w:r>
+        <w:rPr>
+          <w:rFonts w:eastAsiaTheme="minorEastAsia" w:cs="Cordia New"/>
+          <w:szCs w:val="22"/>
+          <w:lang w:bidi="ar-SA"/>
+        </w:rPr>
+        <w:t xml:space="preserve"> events</w:t>
+      </w:r>
+      <w:r>
+        <w:rPr>
+          <w:rFonts w:eastAsiaTheme="minorEastAsia" w:cs="Cordia New"/>
+          <w:szCs w:val="22"/>
+          <w:lang w:bidi="ar-SA"/>
+        </w:rPr>
+        <w:t xml:space="preserve"> to their personal calendar</w:t>
+      </w:r>
+      <w:r>
+        <w:rPr>
+          <w:rFonts w:eastAsiaTheme="minorEastAsia" w:cs="Cordia New"/>
+          <w:szCs w:val="22"/>
+          <w:lang w:bidi="ar-SA"/>
+        </w:rPr>
+        <w:t>.</w:t>
+      </w:r>
+    </w:p>
+    <w:p>
+      <w:pPr>
+        <w:numPr>
+          <w:ilvl w:val="0"/>
+          <w:numId w:val="2"/>
+        </w:numPr>
+        <w:spacing w:after="200" w:line="276" w:lineRule="auto"/>
+        <w:contextualSpacing/>
+        <w:rPr>
+          <w:rFonts w:eastAsiaTheme="minorEastAsia" w:cs="Cordia New"/>
+          <w:szCs w:val="22"/>
+          <w:lang w:bidi="ar-SA"/>
+        </w:rPr>
+      </w:pPr>
+      <w:r>
+        <w:rPr>
+          <w:rFonts w:eastAsiaTheme="minorEastAsia" w:cs="Cordia New"/>
+          <w:szCs w:val="22"/>
+          <w:lang w:bidi="ar-SA"/>
+        </w:rPr>
+        <w:t>Lets students subscribe/read a calendar view via an access code.</w:t>
+      </w:r>
+    </w:p>
+    <w:p>
+      <w:pPr>
+        <w:numPr>
+          <w:ilvl w:val="0"/>
+          <w:numId w:val="2"/>
+        </w:numPr>
+        <w:spacing w:after="200" w:line="276" w:lineRule="auto"/>
+        <w:contextualSpacing/>
+        <w:rPr>
+          <w:rFonts w:eastAsiaTheme="minorEastAsia" w:cs="Cordia New"/>
+          <w:szCs w:val="22"/>
+          <w:lang w:bidi="ar-SA"/>
+        </w:rPr>
+      </w:pPr>
+      <w:r>
+        <w:rPr>
+          <w:rFonts w:eastAsiaTheme="minorEastAsia" w:cs="Cordia New"/>
+          <w:szCs w:val="22"/>
+          <w:lang w:bidi="ar-SA"/>
+        </w:rPr>
+        <w:t>Lets users view a list of their personal/subscribed calendars on home page.</w:t>
+      </w:r>
+    </w:p>
+    <w:p>
+      <w:pPr>
+        <w:numPr>
+          <w:ilvl w:val="0"/>
+          <w:numId w:val="2"/>
+        </w:numPr>
+        <w:spacing w:after="200" w:line="276" w:lineRule="auto"/>
+        <w:contextualSpacing/>
+        <w:rPr>
+          <w:rFonts w:eastAsiaTheme="minorEastAsia" w:cs="Cordia New"/>
+          <w:szCs w:val="22"/>
+          <w:lang w:bidi="ar-SA"/>
+        </w:rPr>
+      </w:pPr>
+      <w:r>
+        <w:rPr>
+          <w:rFonts w:eastAsiaTheme="minorEastAsia" w:cs="Cordia New"/>
+          <w:szCs w:val="22"/>
+          <w:lang w:bidi="ar-SA"/>
+        </w:rPr>
+        <w:t>Lets users select which calendar</w:t>
+      </w:r>
+      <w:r>
+        <w:rPr>
+          <w:rFonts w:eastAsiaTheme="minorEastAsia" w:cs="Cordia New"/>
+          <w:szCs w:val="22"/>
+          <w:lang w:bidi="ar-SA"/>
+        </w:rPr>
+        <w:t>(s)</w:t>
+      </w:r>
+      <w:r>
+        <w:rPr>
+          <w:rFonts w:eastAsiaTheme="minorEastAsia" w:cs="Cordia New"/>
+          <w:szCs w:val="22"/>
+          <w:lang w:bidi="ar-SA"/>
+        </w:rPr>
+        <w:t xml:space="preserve"> to display on the main panel.</w:t>
+      </w:r>
+    </w:p>
+    <w:p>
+      <w:pPr>
+        <w:numPr>
+          <w:ilvl w:val="0"/>
+          <w:numId w:val="2"/>
+        </w:numPr>
+        <w:spacing w:after="200" w:line="276" w:lineRule="auto"/>
+        <w:contextualSpacing/>
+        <w:rPr>
+          <w:rFonts w:eastAsiaTheme="minorEastAsia" w:cs="Cordia New"/>
+          <w:szCs w:val="22"/>
+          <w:lang w:bidi="ar-SA"/>
+        </w:rPr>
+      </w:pPr>
+      <w:r>
+        <w:rPr>
+          <w:rFonts w:eastAsiaTheme="minorEastAsia" w:cs="Cordia New"/>
+          <w:szCs w:val="22"/>
+          <w:lang w:bidi="ar-SA"/>
+        </w:rPr>
+        <w:t xml:space="preserve">Lets </w:t>
+      </w:r>
+      <w:r>
+        <w:rPr>
+          <w:rFonts w:eastAsiaTheme="minorEastAsia" w:cs="Cordia New"/>
+          <w:szCs w:val="22"/>
+          <w:lang w:bidi="ar-SA"/>
+        </w:rPr>
+        <w:t xml:space="preserve">users view past and future months of the calendar. </w:t>
       </w:r>
     </w:p>
     <w:p>
@@ -560,7 +690,15 @@
           <w:szCs w:val="22"/>
           <w:lang w:bidi="ar-SA"/>
         </w:rPr>
-        <w:t>Calendar Filter</w:t>
+        <w:t xml:space="preserve">Lets users </w:t>
+      </w:r>
+      <w:r>
+        <w:rPr>
+          <w:rFonts w:eastAsiaTheme="minorEastAsia" w:cs="Cordia New"/>
+          <w:szCs w:val="22"/>
+          <w:lang w:bidi="ar-SA"/>
+        </w:rPr>
+        <w:t>click and drag events on the main panel.</w:t>
       </w:r>
     </w:p>
     <w:p>
@@ -577,23 +715,13 @@
           <w:lang w:bidi="ar-SA"/>
         </w:rPr>
       </w:pPr>
-      <w:proofErr w:type="spellStart"/>
-      <w:r>
-        <w:rPr>
-          <w:rFonts w:eastAsiaTheme="minorEastAsia" w:cs="Cordia New"/>
-          <w:szCs w:val="22"/>
-          <w:lang w:bidi="ar-SA"/>
-        </w:rPr>
-        <w:t>Lets</w:t>
-      </w:r>
-      <w:proofErr w:type="spellEnd"/>
-      <w:r>
-        <w:rPr>
-          <w:rFonts w:eastAsiaTheme="minorEastAsia" w:cs="Cordia New"/>
-          <w:szCs w:val="22"/>
-          <w:lang w:bidi="ar-SA"/>
-        </w:rPr>
-        <w:t xml:space="preserve"> students create/read/update/delete events to personal calendar</w:t>
+      <w:r>
+        <w:rPr>
+          <w:rFonts w:eastAsiaTheme="minorEastAsia" w:cs="Cordia New"/>
+          <w:szCs w:val="22"/>
+          <w:lang w:bidi="ar-SA"/>
+        </w:rPr>
+        <w:t>Lets users toggle between different views (daily/weekly/monthly)</w:t>
       </w:r>
     </w:p>
     <w:p>
@@ -616,7 +744,7 @@
           <w:szCs w:val="22"/>
           <w:lang w:bidi="ar-SA"/>
         </w:rPr>
-        <w:t>Navigation Menu Bar</w:t>
+        <w:t>Lets professors archive calendar courses</w:t>
       </w:r>
     </w:p>
     <w:p>
@@ -633,23 +761,21 @@
           <w:lang w:bidi="ar-SA"/>
         </w:rPr>
       </w:pPr>
-      <w:proofErr w:type="spellStart"/>
-      <w:r>
-        <w:rPr>
-          <w:rFonts w:eastAsiaTheme="minorEastAsia" w:cs="Cordia New"/>
-          <w:szCs w:val="22"/>
-          <w:lang w:bidi="ar-SA"/>
-        </w:rPr>
-        <w:t>Lets</w:t>
-      </w:r>
-      <w:proofErr w:type="spellEnd"/>
-      <w:r>
-        <w:rPr>
-          <w:rFonts w:eastAsiaTheme="minorEastAsia" w:cs="Cordia New"/>
-          <w:szCs w:val="22"/>
-          <w:lang w:bidi="ar-SA"/>
-        </w:rPr>
-        <w:t xml:space="preserve"> professors archive calendar courses</w:t>
+      <w:r>
+        <w:rPr>
+          <w:rFonts w:eastAsiaTheme="minorEastAsia" w:cs="Cordia New"/>
+          <w:szCs w:val="22"/>
+          <w:lang w:bidi="ar-SA"/>
+        </w:rPr>
+        <w:t>Lets students archive calendars</w:t>
+      </w:r>
+      <w:r>
+        <w:rPr>
+          <w:rFonts w:eastAsiaTheme="minorEastAsia" w:cs="Cordia New"/>
+          <w:szCs w:val="22"/>
+          <w:lang w:bidi="ar-SA"/>
+        </w:rPr>
+        <w:t xml:space="preserve"> (personal &amp; courses)</w:t>
       </w:r>
     </w:p>
     <w:p>
@@ -666,31 +792,13 @@
           <w:lang w:bidi="ar-SA"/>
         </w:rPr>
       </w:pPr>
-      <w:proofErr w:type="spellStart"/>
-      <w:r>
-        <w:rPr>
-          <w:rFonts w:eastAsiaTheme="minorEastAsia" w:cs="Cordia New"/>
-          <w:szCs w:val="22"/>
-          <w:lang w:bidi="ar-SA"/>
-        </w:rPr>
-        <w:t>Lets</w:t>
-      </w:r>
-      <w:proofErr w:type="spellEnd"/>
-      <w:r>
-        <w:rPr>
-          <w:rFonts w:eastAsiaTheme="minorEastAsia" w:cs="Cordia New"/>
-          <w:szCs w:val="22"/>
-          <w:lang w:bidi="ar-SA"/>
-        </w:rPr>
-        <w:t xml:space="preserve"> students archive calendars</w:t>
-      </w:r>
-      <w:r>
-        <w:rPr>
-          <w:rFonts w:eastAsiaTheme="minorEastAsia" w:cs="Cordia New"/>
-          <w:szCs w:val="22"/>
-          <w:lang w:bidi="ar-SA"/>
-        </w:rPr>
-        <w:t xml:space="preserve"> (personal &amp; courses)</w:t>
+      <w:r>
+        <w:rPr>
+          <w:rFonts w:eastAsiaTheme="minorEastAsia" w:cs="Cordia New"/>
+          <w:szCs w:val="22"/>
+          <w:lang w:bidi="ar-SA"/>
+        </w:rPr>
+        <w:t>Lets users deactivate their accounts</w:t>
       </w:r>
     </w:p>
     <w:p>
@@ -707,23 +815,13 @@
           <w:lang w:bidi="ar-SA"/>
         </w:rPr>
       </w:pPr>
-      <w:proofErr w:type="spellStart"/>
-      <w:r>
-        <w:rPr>
-          <w:rFonts w:eastAsiaTheme="minorEastAsia" w:cs="Cordia New"/>
-          <w:szCs w:val="22"/>
-          <w:lang w:bidi="ar-SA"/>
-        </w:rPr>
-        <w:t>Lets</w:t>
-      </w:r>
-      <w:proofErr w:type="spellEnd"/>
-      <w:r>
-        <w:rPr>
-          <w:rFonts w:eastAsiaTheme="minorEastAsia" w:cs="Cordia New"/>
-          <w:szCs w:val="22"/>
-          <w:lang w:bidi="ar-SA"/>
-        </w:rPr>
-        <w:t xml:space="preserve"> professors and students create/update the date range</w:t>
+      <w:r>
+        <w:rPr>
+          <w:rFonts w:eastAsiaTheme="minorEastAsia" w:cs="Cordia New"/>
+          <w:szCs w:val="22"/>
+          <w:lang w:bidi="ar-SA"/>
+        </w:rPr>
+        <w:t>Lets each calendars and events have associated color codes.</w:t>
       </w:r>
     </w:p>
     <w:p>
@@ -801,7 +899,7 @@
           <w:szCs w:val="22"/>
           <w:lang w:bidi="ar-SA"/>
         </w:rPr>
-        <w:t>Side Menu Bar: To-do List (Daily/Weekly/Monthly)</w:t>
+        <w:t>Subscription to Pro version (unlimited personal calendars, fonts, themes)</w:t>
       </w:r>
     </w:p>
     <w:p>
@@ -818,31 +916,13 @@
           <w:lang w:bidi="ar-SA"/>
         </w:rPr>
       </w:pPr>
-      <w:proofErr w:type="spellStart"/>
-      <w:r>
-        <w:rPr>
-          <w:rFonts w:eastAsiaTheme="minorEastAsia" w:cs="Cordia New"/>
-          <w:szCs w:val="22"/>
-          <w:lang w:bidi="ar-SA"/>
-        </w:rPr>
-        <w:t>Lets</w:t>
-      </w:r>
-      <w:proofErr w:type="spellEnd"/>
-      <w:r>
-        <w:rPr>
-          <w:rFonts w:eastAsiaTheme="minorEastAsia" w:cs="Cordia New"/>
-          <w:szCs w:val="22"/>
-          <w:lang w:bidi="ar-SA"/>
-        </w:rPr>
-        <w:t xml:space="preserve"> users </w:t>
-      </w:r>
-      <w:r>
-        <w:rPr>
-          <w:rFonts w:eastAsiaTheme="minorEastAsia" w:cs="Cordia New"/>
-          <w:szCs w:val="22"/>
-          <w:lang w:bidi="ar-SA"/>
-        </w:rPr>
-        <w:t>edit wallpaper and theme</w:t>
+      <w:r>
+        <w:rPr>
+          <w:rFonts w:eastAsiaTheme="minorEastAsia" w:cs="Cordia New"/>
+          <w:szCs w:val="22"/>
+          <w:lang w:bidi="ar-SA"/>
+        </w:rPr>
+        <w:t>Side Menu Bar: To-do List (Daily/Weekly/Monthly)</w:t>
       </w:r>
     </w:p>
     <w:p>
@@ -865,47 +945,46 @@
           <w:szCs w:val="22"/>
           <w:lang w:bidi="ar-SA"/>
         </w:rPr>
-        <w:t>Subscription to Pro version</w:t>
-      </w:r>
-      <w:r>
-        <w:rPr>
-          <w:rFonts w:eastAsiaTheme="minorEastAsia" w:cs="Cordia New"/>
-          <w:szCs w:val="22"/>
-          <w:lang w:bidi="ar-SA"/>
-        </w:rPr>
-        <w:t xml:space="preserve"> (unlimited personal calendars</w:t>
-      </w:r>
-      <w:r>
-        <w:rPr>
-          <w:rFonts w:eastAsiaTheme="minorEastAsia" w:cs="Cordia New"/>
-          <w:szCs w:val="22"/>
-          <w:lang w:bidi="ar-SA"/>
-        </w:rPr>
-        <w:t>,</w:t>
-      </w:r>
-      <w:r>
-        <w:rPr>
-          <w:rFonts w:eastAsiaTheme="minorEastAsia" w:cs="Cordia New"/>
-          <w:szCs w:val="22"/>
-          <w:lang w:bidi="ar-SA"/>
-        </w:rPr>
-        <w:t xml:space="preserve"> </w:t>
-      </w:r>
-      <w:r>
-        <w:rPr>
-          <w:rFonts w:eastAsiaTheme="minorEastAsia" w:cs="Cordia New"/>
-          <w:szCs w:val="22"/>
-          <w:lang w:bidi="ar-SA"/>
-        </w:rPr>
-        <w:t xml:space="preserve">fonts, </w:t>
-      </w:r>
-      <w:r>
-        <w:rPr>
-          <w:rFonts w:eastAsiaTheme="minorEastAsia" w:cs="Cordia New"/>
-          <w:szCs w:val="22"/>
-          <w:lang w:bidi="ar-SA"/>
-        </w:rPr>
-        <w:t>themes)</w:t>
+        <w:t xml:space="preserve">Lets users </w:t>
+      </w:r>
+      <w:r>
+        <w:rPr>
+          <w:rFonts w:eastAsiaTheme="minorEastAsia" w:cs="Cordia New"/>
+          <w:szCs w:val="22"/>
+          <w:lang w:bidi="ar-SA"/>
+        </w:rPr>
+        <w:t>edit wallpaper and theme</w:t>
+      </w:r>
+    </w:p>
+    <w:p>
+      <w:pPr>
+        <w:numPr>
+          <w:ilvl w:val="0"/>
+          <w:numId w:val="3"/>
+        </w:numPr>
+        <w:spacing w:after="200" w:line="276" w:lineRule="auto"/>
+        <w:contextualSpacing/>
+        <w:rPr>
+          <w:rFonts w:eastAsiaTheme="minorEastAsia" w:cs="Cordia New"/>
+          <w:szCs w:val="22"/>
+          <w:lang w:bidi="ar-SA"/>
+        </w:rPr>
+      </w:pPr>
+      <w:r>
+        <w:rPr>
+          <w:rFonts w:eastAsiaTheme="minorEastAsia" w:cs="Cordia New"/>
+          <w:szCs w:val="22"/>
+          <w:lang w:bidi="ar-SA"/>
+        </w:rPr>
+        <w:t xml:space="preserve">Lets guest users view a calendar </w:t>
+      </w:r>
+      <w:r>
+        <w:rPr>
+          <w:rFonts w:eastAsiaTheme="minorEastAsia" w:cs="Cordia New"/>
+          <w:szCs w:val="22"/>
+          <w:lang w:bidi="ar-SA"/>
+        </w:rPr>
+        <w:t>with a granted access code</w:t>
       </w:r>
     </w:p>
     <w:p>
@@ -951,7 +1030,7 @@
           <w:noProof/>
         </w:rPr>
         <w:drawing>
-          <wp:inline distT="0" distB="0" distL="0" distR="0">
+          <wp:inline distT="0" distB="0" distL="0" distR="0" wp14:anchorId="5D937264" wp14:editId="7C985239">
             <wp:extent cx="5941695" cy="6125210"/>
             <wp:effectExtent l="0" t="0" r="1905" b="8890"/>
             <wp:docPr id="1" name="Picture 1" descr="\\Mac\Home\Downloads\Koala_UseCase.jpg"/>
@@ -1039,7 +1118,7 @@
           <w:u w:val="single"/>
         </w:rPr>
         <w:drawing>
-          <wp:inline distT="0" distB="0" distL="0" distR="0">
+          <wp:inline distT="0" distB="0" distL="0" distR="0" wp14:anchorId="7A97441F" wp14:editId="181D5D5D">
             <wp:extent cx="5353687" cy="2761329"/>
             <wp:effectExtent l="0" t="0" r="0" b="1270"/>
             <wp:docPr id="3" name="Picture 3" descr="\\Mac\Home\Desktop\Screen Shot 2017-11-16 at 3.29.17 PM.png"/>
@@ -1090,8 +1169,6 @@
           </wp:inline>
         </w:drawing>
       </w:r>
-      <w:bookmarkStart w:id="0" w:name="_GoBack"/>
-      <w:bookmarkEnd w:id="0"/>
     </w:p>
     <w:sectPr>
       <w:pgSz w:w="12240" w:h="15840"/>

--- a/docs/MainDoc.docx
+++ b/docs/MainDoc.docx
@@ -171,29 +171,23 @@
           <w:lang w:bidi="ar-SA"/>
         </w:rPr>
       </w:pPr>
-      <w:r>
-        <w:rPr>
-          <w:rFonts w:eastAsiaTheme="minorEastAsia" w:cs="Cordia New"/>
-          <w:szCs w:val="22"/>
-          <w:lang w:bidi="ar-SA"/>
-        </w:rPr>
-        <w:t xml:space="preserve">Lets </w:t>
-      </w:r>
-      <w:r>
-        <w:rPr>
-          <w:rFonts w:eastAsiaTheme="minorEastAsia" w:cs="Cordia New"/>
-          <w:szCs w:val="22"/>
-          <w:lang w:bidi="ar-SA"/>
-        </w:rPr>
-        <w:t xml:space="preserve">users </w:t>
-      </w:r>
-      <w:r>
-        <w:rPr>
-          <w:rFonts w:eastAsiaTheme="minorEastAsia" w:cs="Cordia New"/>
-          <w:szCs w:val="22"/>
-          <w:lang w:bidi="ar-SA"/>
-        </w:rPr>
-        <w:t>create/read/</w:t>
+      <w:proofErr w:type="spellStart"/>
+      <w:r>
+        <w:rPr>
+          <w:rFonts w:eastAsiaTheme="minorEastAsia" w:cs="Cordia New"/>
+          <w:szCs w:val="22"/>
+          <w:lang w:bidi="ar-SA"/>
+        </w:rPr>
+        <w:t>Lets</w:t>
+      </w:r>
+      <w:proofErr w:type="spellEnd"/>
+      <w:r>
+        <w:rPr>
+          <w:rFonts w:eastAsiaTheme="minorEastAsia" w:cs="Cordia New"/>
+          <w:szCs w:val="22"/>
+          <w:lang w:bidi="ar-SA"/>
+        </w:rPr>
+        <w:t xml:space="preserve"> users create/read/</w:t>
       </w:r>
       <w:r>
         <w:rPr>
@@ -227,29 +221,23 @@
           <w:lang w:bidi="ar-SA"/>
         </w:rPr>
       </w:pPr>
-      <w:r>
-        <w:rPr>
-          <w:rFonts w:eastAsiaTheme="minorEastAsia" w:cs="Cordia New"/>
-          <w:szCs w:val="22"/>
-          <w:lang w:bidi="ar-SA"/>
-        </w:rPr>
-        <w:t xml:space="preserve">Lets users select the account type: </w:t>
-      </w:r>
-      <w:r>
-        <w:rPr>
-          <w:rFonts w:eastAsiaTheme="minorEastAsia" w:cs="Cordia New"/>
-          <w:szCs w:val="22"/>
-          <w:lang w:bidi="ar-SA"/>
-        </w:rPr>
-        <w:t>professors and students</w:t>
-      </w:r>
-      <w:r>
-        <w:rPr>
-          <w:rFonts w:eastAsiaTheme="minorEastAsia" w:cs="Cordia New"/>
-          <w:szCs w:val="22"/>
-          <w:lang w:bidi="ar-SA"/>
-        </w:rPr>
-        <w:t>.</w:t>
+      <w:proofErr w:type="spellStart"/>
+      <w:r>
+        <w:rPr>
+          <w:rFonts w:eastAsiaTheme="minorEastAsia" w:cs="Cordia New"/>
+          <w:szCs w:val="22"/>
+          <w:lang w:bidi="ar-SA"/>
+        </w:rPr>
+        <w:t>Lets</w:t>
+      </w:r>
+      <w:proofErr w:type="spellEnd"/>
+      <w:r>
+        <w:rPr>
+          <w:rFonts w:eastAsiaTheme="minorEastAsia" w:cs="Cordia New"/>
+          <w:szCs w:val="22"/>
+          <w:lang w:bidi="ar-SA"/>
+        </w:rPr>
+        <w:t xml:space="preserve"> users select the account type: professors and students.</w:t>
       </w:r>
     </w:p>
     <w:p>
@@ -266,13 +254,23 @@
           <w:lang w:bidi="ar-SA"/>
         </w:rPr>
       </w:pPr>
-      <w:r>
-        <w:rPr>
-          <w:rFonts w:eastAsiaTheme="minorEastAsia" w:cs="Cordia New"/>
-          <w:szCs w:val="22"/>
-          <w:lang w:bidi="ar-SA"/>
-        </w:rPr>
-        <w:t>Lets professors create/search/read/</w:t>
+      <w:proofErr w:type="spellStart"/>
+      <w:r>
+        <w:rPr>
+          <w:rFonts w:eastAsiaTheme="minorEastAsia" w:cs="Cordia New"/>
+          <w:szCs w:val="22"/>
+          <w:lang w:bidi="ar-SA"/>
+        </w:rPr>
+        <w:t>Lets</w:t>
+      </w:r>
+      <w:proofErr w:type="spellEnd"/>
+      <w:r>
+        <w:rPr>
+          <w:rFonts w:eastAsiaTheme="minorEastAsia" w:cs="Cordia New"/>
+          <w:szCs w:val="22"/>
+          <w:lang w:bidi="ar-SA"/>
+        </w:rPr>
+        <w:t xml:space="preserve"> professors create/search/read/</w:t>
       </w:r>
       <w:r>
         <w:rPr>
@@ -283,8 +281,6 @@
         </w:rPr>
         <w:t>update</w:t>
       </w:r>
-      <w:bookmarkStart w:id="0" w:name="_GoBack"/>
-      <w:bookmarkEnd w:id="0"/>
       <w:r>
         <w:rPr>
           <w:rFonts w:eastAsiaTheme="minorEastAsia" w:cs="Cordia New"/>
@@ -324,21 +320,23 @@
           <w:lang w:bidi="ar-SA"/>
         </w:rPr>
       </w:pPr>
-      <w:r>
-        <w:rPr>
-          <w:rFonts w:eastAsiaTheme="minorEastAsia" w:cs="Cordia New"/>
-          <w:szCs w:val="22"/>
-          <w:lang w:bidi="ar-SA"/>
-        </w:rPr>
-        <w:t xml:space="preserve">Lets professors </w:t>
-      </w:r>
-      <w:r>
-        <w:rPr>
-          <w:rFonts w:eastAsiaTheme="minorEastAsia" w:cs="Cordia New"/>
-          <w:szCs w:val="22"/>
-          <w:lang w:bidi="ar-SA"/>
-        </w:rPr>
-        <w:t>add</w:t>
+      <w:proofErr w:type="spellStart"/>
+      <w:r>
+        <w:rPr>
+          <w:rFonts w:eastAsiaTheme="minorEastAsia" w:cs="Cordia New"/>
+          <w:szCs w:val="22"/>
+          <w:lang w:bidi="ar-SA"/>
+        </w:rPr>
+        <w:t>Lets</w:t>
+      </w:r>
+      <w:proofErr w:type="spellEnd"/>
+      <w:r>
+        <w:rPr>
+          <w:rFonts w:eastAsiaTheme="minorEastAsia" w:cs="Cordia New"/>
+          <w:szCs w:val="22"/>
+          <w:lang w:bidi="ar-SA"/>
+        </w:rPr>
+        <w:t xml:space="preserve"> professors add</w:t>
       </w:r>
       <w:r>
         <w:rPr>
@@ -403,29 +401,31 @@
           <w:lang w:bidi="ar-SA"/>
         </w:rPr>
       </w:pPr>
-      <w:r>
-        <w:rPr>
-          <w:rFonts w:eastAsiaTheme="minorEastAsia" w:cs="Cordia New"/>
-          <w:szCs w:val="22"/>
-          <w:lang w:bidi="ar-SA"/>
-        </w:rPr>
-        <w:t xml:space="preserve">Lets professors </w:t>
-      </w:r>
-      <w:r>
-        <w:rPr>
-          <w:rFonts w:eastAsiaTheme="minorEastAsia" w:cs="Cordia New"/>
-          <w:szCs w:val="22"/>
-          <w:lang w:bidi="ar-SA"/>
-        </w:rPr>
-        <w:t xml:space="preserve">generate an access code on calendar create for other users </w:t>
-      </w:r>
-      <w:r>
-        <w:rPr>
-          <w:rFonts w:eastAsiaTheme="minorEastAsia" w:cs="Cordia New"/>
-          <w:szCs w:val="22"/>
-          <w:lang w:bidi="ar-SA"/>
-        </w:rPr>
-        <w:t>to view the calendar.</w:t>
+      <w:proofErr w:type="spellStart"/>
+      <w:r>
+        <w:rPr>
+          <w:rFonts w:eastAsiaTheme="minorEastAsia" w:cs="Cordia New"/>
+          <w:szCs w:val="22"/>
+          <w:lang w:bidi="ar-SA"/>
+        </w:rPr>
+        <w:t>Lets</w:t>
+      </w:r>
+      <w:proofErr w:type="spellEnd"/>
+      <w:r>
+        <w:rPr>
+          <w:rFonts w:eastAsiaTheme="minorEastAsia" w:cs="Cordia New"/>
+          <w:szCs w:val="22"/>
+          <w:lang w:bidi="ar-SA"/>
+        </w:rPr>
+        <w:t xml:space="preserve"> professors </w:t>
+      </w:r>
+      <w:r>
+        <w:rPr>
+          <w:rFonts w:eastAsiaTheme="minorEastAsia" w:cs="Cordia New"/>
+          <w:szCs w:val="22"/>
+          <w:lang w:bidi="ar-SA"/>
+        </w:rPr>
+        <w:t>generate an access code on calendar create for other users to view the calendar.</w:t>
       </w:r>
     </w:p>
     <w:p>
@@ -442,13 +442,23 @@
           <w:lang w:bidi="ar-SA"/>
         </w:rPr>
       </w:pPr>
-      <w:r>
-        <w:rPr>
-          <w:rFonts w:eastAsiaTheme="minorEastAsia" w:cs="Cordia New"/>
-          <w:szCs w:val="22"/>
-          <w:lang w:bidi="ar-SA"/>
-        </w:rPr>
-        <w:t xml:space="preserve">Lets students create </w:t>
+      <w:proofErr w:type="spellStart"/>
+      <w:r>
+        <w:rPr>
+          <w:rFonts w:eastAsiaTheme="minorEastAsia" w:cs="Cordia New"/>
+          <w:szCs w:val="22"/>
+          <w:lang w:bidi="ar-SA"/>
+        </w:rPr>
+        <w:t>Lets</w:t>
+      </w:r>
+      <w:proofErr w:type="spellEnd"/>
+      <w:r>
+        <w:rPr>
+          <w:rFonts w:eastAsiaTheme="minorEastAsia" w:cs="Cordia New"/>
+          <w:szCs w:val="22"/>
+          <w:lang w:bidi="ar-SA"/>
+        </w:rPr>
+        <w:t xml:space="preserve"> students create </w:t>
       </w:r>
       <w:r>
         <w:rPr>
@@ -489,13 +499,23 @@
           <w:lang w:bidi="ar-SA"/>
         </w:rPr>
       </w:pPr>
-      <w:r>
-        <w:rPr>
-          <w:rFonts w:eastAsiaTheme="minorEastAsia" w:cs="Cordia New"/>
-          <w:szCs w:val="22"/>
-          <w:lang w:bidi="ar-SA"/>
-        </w:rPr>
-        <w:t>Lets students add</w:t>
+      <w:proofErr w:type="spellStart"/>
+      <w:r>
+        <w:rPr>
+          <w:rFonts w:eastAsiaTheme="minorEastAsia" w:cs="Cordia New"/>
+          <w:szCs w:val="22"/>
+          <w:lang w:bidi="ar-SA"/>
+        </w:rPr>
+        <w:t>Lets</w:t>
+      </w:r>
+      <w:proofErr w:type="spellEnd"/>
+      <w:r>
+        <w:rPr>
+          <w:rFonts w:eastAsiaTheme="minorEastAsia" w:cs="Cordia New"/>
+          <w:szCs w:val="22"/>
+          <w:lang w:bidi="ar-SA"/>
+        </w:rPr>
+        <w:t xml:space="preserve"> students add</w:t>
       </w:r>
       <w:r>
         <w:rPr>
@@ -536,13 +556,41 @@
           <w:lang w:bidi="ar-SA"/>
         </w:rPr>
       </w:pPr>
-      <w:r>
-        <w:rPr>
-          <w:rFonts w:eastAsiaTheme="minorEastAsia" w:cs="Cordia New"/>
-          <w:szCs w:val="22"/>
-          <w:lang w:bidi="ar-SA"/>
-        </w:rPr>
-        <w:t>Lets students subscribe/read a calendar view via an access code.</w:t>
+      <w:proofErr w:type="spellStart"/>
+      <w:r>
+        <w:rPr>
+          <w:rFonts w:eastAsiaTheme="minorEastAsia" w:cs="Cordia New"/>
+          <w:szCs w:val="22"/>
+          <w:lang w:bidi="ar-SA"/>
+        </w:rPr>
+        <w:t>Lets</w:t>
+      </w:r>
+      <w:proofErr w:type="spellEnd"/>
+      <w:r>
+        <w:rPr>
+          <w:rFonts w:eastAsiaTheme="minorEastAsia" w:cs="Cordia New"/>
+          <w:szCs w:val="22"/>
+          <w:lang w:bidi="ar-SA"/>
+        </w:rPr>
+        <w:t xml:space="preserve"> </w:t>
+      </w:r>
+      <w:r>
+        <w:rPr>
+          <w:rFonts w:eastAsiaTheme="minorEastAsia" w:cs="Cordia New"/>
+          <w:szCs w:val="22"/>
+          <w:lang w:bidi="ar-SA"/>
+        </w:rPr>
+        <w:t>users</w:t>
+      </w:r>
+      <w:bookmarkStart w:id="0" w:name="_GoBack"/>
+      <w:bookmarkEnd w:id="0"/>
+      <w:r>
+        <w:rPr>
+          <w:rFonts w:eastAsiaTheme="minorEastAsia" w:cs="Cordia New"/>
+          <w:szCs w:val="22"/>
+          <w:lang w:bidi="ar-SA"/>
+        </w:rPr>
+        <w:t xml:space="preserve"> subscribe/read a calendar view via an access code.</w:t>
       </w:r>
     </w:p>
     <w:p>
@@ -559,13 +607,23 @@
           <w:lang w:bidi="ar-SA"/>
         </w:rPr>
       </w:pPr>
-      <w:r>
-        <w:rPr>
-          <w:rFonts w:eastAsiaTheme="minorEastAsia" w:cs="Cordia New"/>
-          <w:szCs w:val="22"/>
-          <w:lang w:bidi="ar-SA"/>
-        </w:rPr>
-        <w:t>Lets users view a list of their personal/subscribed calendars on home page.</w:t>
+      <w:proofErr w:type="spellStart"/>
+      <w:r>
+        <w:rPr>
+          <w:rFonts w:eastAsiaTheme="minorEastAsia" w:cs="Cordia New"/>
+          <w:szCs w:val="22"/>
+          <w:lang w:bidi="ar-SA"/>
+        </w:rPr>
+        <w:t>Lets</w:t>
+      </w:r>
+      <w:proofErr w:type="spellEnd"/>
+      <w:r>
+        <w:rPr>
+          <w:rFonts w:eastAsiaTheme="minorEastAsia" w:cs="Cordia New"/>
+          <w:szCs w:val="22"/>
+          <w:lang w:bidi="ar-SA"/>
+        </w:rPr>
+        <w:t xml:space="preserve"> users view a list of their personal/subscribed calendars on home page.</w:t>
       </w:r>
     </w:p>
     <w:p>
@@ -582,13 +640,23 @@
           <w:lang w:bidi="ar-SA"/>
         </w:rPr>
       </w:pPr>
-      <w:r>
-        <w:rPr>
-          <w:rFonts w:eastAsiaTheme="minorEastAsia" w:cs="Cordia New"/>
-          <w:szCs w:val="22"/>
-          <w:lang w:bidi="ar-SA"/>
-        </w:rPr>
-        <w:t>Lets users select which calendar</w:t>
+      <w:proofErr w:type="spellStart"/>
+      <w:r>
+        <w:rPr>
+          <w:rFonts w:eastAsiaTheme="minorEastAsia" w:cs="Cordia New"/>
+          <w:szCs w:val="22"/>
+          <w:lang w:bidi="ar-SA"/>
+        </w:rPr>
+        <w:t>Lets</w:t>
+      </w:r>
+      <w:proofErr w:type="spellEnd"/>
+      <w:r>
+        <w:rPr>
+          <w:rFonts w:eastAsiaTheme="minorEastAsia" w:cs="Cordia New"/>
+          <w:szCs w:val="22"/>
+          <w:lang w:bidi="ar-SA"/>
+        </w:rPr>
+        <w:t xml:space="preserve"> users select which calendar</w:t>
       </w:r>
       <w:r>
         <w:rPr>
@@ -621,21 +689,23 @@
           <w:lang w:bidi="ar-SA"/>
         </w:rPr>
       </w:pPr>
-      <w:r>
-        <w:rPr>
-          <w:rFonts w:eastAsiaTheme="minorEastAsia" w:cs="Cordia New"/>
-          <w:szCs w:val="22"/>
-          <w:lang w:bidi="ar-SA"/>
-        </w:rPr>
-        <w:t xml:space="preserve">Lets </w:t>
-      </w:r>
-      <w:r>
-        <w:rPr>
-          <w:rFonts w:eastAsiaTheme="minorEastAsia" w:cs="Cordia New"/>
-          <w:szCs w:val="22"/>
-          <w:lang w:bidi="ar-SA"/>
-        </w:rPr>
-        <w:t xml:space="preserve">users view past and future months of the calendar. </w:t>
+      <w:proofErr w:type="spellStart"/>
+      <w:r>
+        <w:rPr>
+          <w:rFonts w:eastAsiaTheme="minorEastAsia" w:cs="Cordia New"/>
+          <w:szCs w:val="22"/>
+          <w:lang w:bidi="ar-SA"/>
+        </w:rPr>
+        <w:t>Lets</w:t>
+      </w:r>
+      <w:proofErr w:type="spellEnd"/>
+      <w:r>
+        <w:rPr>
+          <w:rFonts w:eastAsiaTheme="minorEastAsia" w:cs="Cordia New"/>
+          <w:szCs w:val="22"/>
+          <w:lang w:bidi="ar-SA"/>
+        </w:rPr>
+        <w:t xml:space="preserve"> users view past and future months of the calendar. </w:t>
       </w:r>
     </w:p>
     <w:p>
@@ -684,13 +754,23 @@
           <w:lang w:bidi="ar-SA"/>
         </w:rPr>
       </w:pPr>
-      <w:r>
-        <w:rPr>
-          <w:rFonts w:eastAsiaTheme="minorEastAsia" w:cs="Cordia New"/>
-          <w:szCs w:val="22"/>
-          <w:lang w:bidi="ar-SA"/>
-        </w:rPr>
-        <w:t xml:space="preserve">Lets users </w:t>
+      <w:proofErr w:type="spellStart"/>
+      <w:r>
+        <w:rPr>
+          <w:rFonts w:eastAsiaTheme="minorEastAsia" w:cs="Cordia New"/>
+          <w:szCs w:val="22"/>
+          <w:lang w:bidi="ar-SA"/>
+        </w:rPr>
+        <w:t>Lets</w:t>
+      </w:r>
+      <w:proofErr w:type="spellEnd"/>
+      <w:r>
+        <w:rPr>
+          <w:rFonts w:eastAsiaTheme="minorEastAsia" w:cs="Cordia New"/>
+          <w:szCs w:val="22"/>
+          <w:lang w:bidi="ar-SA"/>
+        </w:rPr>
+        <w:t xml:space="preserve"> users </w:t>
       </w:r>
       <w:r>
         <w:rPr>
@@ -715,13 +795,23 @@
           <w:lang w:bidi="ar-SA"/>
         </w:rPr>
       </w:pPr>
-      <w:r>
-        <w:rPr>
-          <w:rFonts w:eastAsiaTheme="minorEastAsia" w:cs="Cordia New"/>
-          <w:szCs w:val="22"/>
-          <w:lang w:bidi="ar-SA"/>
-        </w:rPr>
-        <w:t>Lets users toggle between different views (daily/weekly/monthly)</w:t>
+      <w:proofErr w:type="spellStart"/>
+      <w:r>
+        <w:rPr>
+          <w:rFonts w:eastAsiaTheme="minorEastAsia" w:cs="Cordia New"/>
+          <w:szCs w:val="22"/>
+          <w:lang w:bidi="ar-SA"/>
+        </w:rPr>
+        <w:t>Lets</w:t>
+      </w:r>
+      <w:proofErr w:type="spellEnd"/>
+      <w:r>
+        <w:rPr>
+          <w:rFonts w:eastAsiaTheme="minorEastAsia" w:cs="Cordia New"/>
+          <w:szCs w:val="22"/>
+          <w:lang w:bidi="ar-SA"/>
+        </w:rPr>
+        <w:t xml:space="preserve"> users toggle between different views (daily/weekly/monthly)</w:t>
       </w:r>
     </w:p>
     <w:p>
@@ -738,13 +828,23 @@
           <w:lang w:bidi="ar-SA"/>
         </w:rPr>
       </w:pPr>
-      <w:r>
-        <w:rPr>
-          <w:rFonts w:eastAsiaTheme="minorEastAsia" w:cs="Cordia New"/>
-          <w:szCs w:val="22"/>
-          <w:lang w:bidi="ar-SA"/>
-        </w:rPr>
-        <w:t>Lets professors archive calendar courses</w:t>
+      <w:proofErr w:type="spellStart"/>
+      <w:r>
+        <w:rPr>
+          <w:rFonts w:eastAsiaTheme="minorEastAsia" w:cs="Cordia New"/>
+          <w:szCs w:val="22"/>
+          <w:lang w:bidi="ar-SA"/>
+        </w:rPr>
+        <w:t>Lets</w:t>
+      </w:r>
+      <w:proofErr w:type="spellEnd"/>
+      <w:r>
+        <w:rPr>
+          <w:rFonts w:eastAsiaTheme="minorEastAsia" w:cs="Cordia New"/>
+          <w:szCs w:val="22"/>
+          <w:lang w:bidi="ar-SA"/>
+        </w:rPr>
+        <w:t xml:space="preserve"> professors archive calendar courses</w:t>
       </w:r>
     </w:p>
     <w:p>
@@ -761,13 +861,23 @@
           <w:lang w:bidi="ar-SA"/>
         </w:rPr>
       </w:pPr>
-      <w:r>
-        <w:rPr>
-          <w:rFonts w:eastAsiaTheme="minorEastAsia" w:cs="Cordia New"/>
-          <w:szCs w:val="22"/>
-          <w:lang w:bidi="ar-SA"/>
-        </w:rPr>
-        <w:t>Lets students archive calendars</w:t>
+      <w:proofErr w:type="spellStart"/>
+      <w:r>
+        <w:rPr>
+          <w:rFonts w:eastAsiaTheme="minorEastAsia" w:cs="Cordia New"/>
+          <w:szCs w:val="22"/>
+          <w:lang w:bidi="ar-SA"/>
+        </w:rPr>
+        <w:t>Lets</w:t>
+      </w:r>
+      <w:proofErr w:type="spellEnd"/>
+      <w:r>
+        <w:rPr>
+          <w:rFonts w:eastAsiaTheme="minorEastAsia" w:cs="Cordia New"/>
+          <w:szCs w:val="22"/>
+          <w:lang w:bidi="ar-SA"/>
+        </w:rPr>
+        <w:t xml:space="preserve"> students archive calendars</w:t>
       </w:r>
       <w:r>
         <w:rPr>
@@ -792,13 +902,23 @@
           <w:lang w:bidi="ar-SA"/>
         </w:rPr>
       </w:pPr>
-      <w:r>
-        <w:rPr>
-          <w:rFonts w:eastAsiaTheme="minorEastAsia" w:cs="Cordia New"/>
-          <w:szCs w:val="22"/>
-          <w:lang w:bidi="ar-SA"/>
-        </w:rPr>
-        <w:t>Lets users deactivate their accounts</w:t>
+      <w:proofErr w:type="spellStart"/>
+      <w:r>
+        <w:rPr>
+          <w:rFonts w:eastAsiaTheme="minorEastAsia" w:cs="Cordia New"/>
+          <w:szCs w:val="22"/>
+          <w:lang w:bidi="ar-SA"/>
+        </w:rPr>
+        <w:t>Lets</w:t>
+      </w:r>
+      <w:proofErr w:type="spellEnd"/>
+      <w:r>
+        <w:rPr>
+          <w:rFonts w:eastAsiaTheme="minorEastAsia" w:cs="Cordia New"/>
+          <w:szCs w:val="22"/>
+          <w:lang w:bidi="ar-SA"/>
+        </w:rPr>
+        <w:t xml:space="preserve"> users deactivate their accounts</w:t>
       </w:r>
     </w:p>
     <w:p>
@@ -815,13 +935,23 @@
           <w:lang w:bidi="ar-SA"/>
         </w:rPr>
       </w:pPr>
-      <w:r>
-        <w:rPr>
-          <w:rFonts w:eastAsiaTheme="minorEastAsia" w:cs="Cordia New"/>
-          <w:szCs w:val="22"/>
-          <w:lang w:bidi="ar-SA"/>
-        </w:rPr>
-        <w:t>Lets each calendars and events have associated color codes.</w:t>
+      <w:proofErr w:type="spellStart"/>
+      <w:r>
+        <w:rPr>
+          <w:rFonts w:eastAsiaTheme="minorEastAsia" w:cs="Cordia New"/>
+          <w:szCs w:val="22"/>
+          <w:lang w:bidi="ar-SA"/>
+        </w:rPr>
+        <w:t>Lets</w:t>
+      </w:r>
+      <w:proofErr w:type="spellEnd"/>
+      <w:r>
+        <w:rPr>
+          <w:rFonts w:eastAsiaTheme="minorEastAsia" w:cs="Cordia New"/>
+          <w:szCs w:val="22"/>
+          <w:lang w:bidi="ar-SA"/>
+        </w:rPr>
+        <w:t xml:space="preserve"> each calendars and events have associated color codes.</w:t>
       </w:r>
     </w:p>
     <w:p>
@@ -939,13 +1069,23 @@
           <w:lang w:bidi="ar-SA"/>
         </w:rPr>
       </w:pPr>
-      <w:r>
-        <w:rPr>
-          <w:rFonts w:eastAsiaTheme="minorEastAsia" w:cs="Cordia New"/>
-          <w:szCs w:val="22"/>
-          <w:lang w:bidi="ar-SA"/>
-        </w:rPr>
-        <w:t xml:space="preserve">Lets users </w:t>
+      <w:proofErr w:type="spellStart"/>
+      <w:r>
+        <w:rPr>
+          <w:rFonts w:eastAsiaTheme="minorEastAsia" w:cs="Cordia New"/>
+          <w:szCs w:val="22"/>
+          <w:lang w:bidi="ar-SA"/>
+        </w:rPr>
+        <w:t>Lets</w:t>
+      </w:r>
+      <w:proofErr w:type="spellEnd"/>
+      <w:r>
+        <w:rPr>
+          <w:rFonts w:eastAsiaTheme="minorEastAsia" w:cs="Cordia New"/>
+          <w:szCs w:val="22"/>
+          <w:lang w:bidi="ar-SA"/>
+        </w:rPr>
+        <w:t xml:space="preserve"> users </w:t>
       </w:r>
       <w:r>
         <w:rPr>
@@ -970,13 +1110,23 @@
           <w:lang w:bidi="ar-SA"/>
         </w:rPr>
       </w:pPr>
-      <w:r>
-        <w:rPr>
-          <w:rFonts w:eastAsiaTheme="minorEastAsia" w:cs="Cordia New"/>
-          <w:szCs w:val="22"/>
-          <w:lang w:bidi="ar-SA"/>
-        </w:rPr>
-        <w:t xml:space="preserve">Lets guest users view a calendar </w:t>
+      <w:proofErr w:type="spellStart"/>
+      <w:r>
+        <w:rPr>
+          <w:rFonts w:eastAsiaTheme="minorEastAsia" w:cs="Cordia New"/>
+          <w:szCs w:val="22"/>
+          <w:lang w:bidi="ar-SA"/>
+        </w:rPr>
+        <w:t>Lets</w:t>
+      </w:r>
+      <w:proofErr w:type="spellEnd"/>
+      <w:r>
+        <w:rPr>
+          <w:rFonts w:eastAsiaTheme="minorEastAsia" w:cs="Cordia New"/>
+          <w:szCs w:val="22"/>
+          <w:lang w:bidi="ar-SA"/>
+        </w:rPr>
+        <w:t xml:space="preserve"> guest users view a calendar </w:t>
       </w:r>
       <w:r>
         <w:rPr>

--- a/docs/MainDoc.docx
+++ b/docs/MainDoc.docx
@@ -171,23 +171,13 @@
           <w:lang w:bidi="ar-SA"/>
         </w:rPr>
       </w:pPr>
-      <w:proofErr w:type="spellStart"/>
-      <w:r>
-        <w:rPr>
-          <w:rFonts w:eastAsiaTheme="minorEastAsia" w:cs="Cordia New"/>
-          <w:szCs w:val="22"/>
-          <w:lang w:bidi="ar-SA"/>
-        </w:rPr>
-        <w:t>Lets</w:t>
-      </w:r>
-      <w:proofErr w:type="spellEnd"/>
-      <w:r>
-        <w:rPr>
-          <w:rFonts w:eastAsiaTheme="minorEastAsia" w:cs="Cordia New"/>
-          <w:szCs w:val="22"/>
-          <w:lang w:bidi="ar-SA"/>
-        </w:rPr>
-        <w:t xml:space="preserve"> users create/read/</w:t>
+      <w:r>
+        <w:rPr>
+          <w:rFonts w:eastAsiaTheme="minorEastAsia" w:cs="Cordia New"/>
+          <w:szCs w:val="22"/>
+          <w:lang w:bidi="ar-SA"/>
+        </w:rPr>
+        <w:t>Lets users create/read/</w:t>
       </w:r>
       <w:r>
         <w:rPr>
@@ -221,23 +211,13 @@
           <w:lang w:bidi="ar-SA"/>
         </w:rPr>
       </w:pPr>
-      <w:proofErr w:type="spellStart"/>
-      <w:r>
-        <w:rPr>
-          <w:rFonts w:eastAsiaTheme="minorEastAsia" w:cs="Cordia New"/>
-          <w:szCs w:val="22"/>
-          <w:lang w:bidi="ar-SA"/>
-        </w:rPr>
-        <w:t>Lets</w:t>
-      </w:r>
-      <w:proofErr w:type="spellEnd"/>
-      <w:r>
-        <w:rPr>
-          <w:rFonts w:eastAsiaTheme="minorEastAsia" w:cs="Cordia New"/>
-          <w:szCs w:val="22"/>
-          <w:lang w:bidi="ar-SA"/>
-        </w:rPr>
-        <w:t xml:space="preserve"> users select the account type: professors and students.</w:t>
+      <w:r>
+        <w:rPr>
+          <w:rFonts w:eastAsiaTheme="minorEastAsia" w:cs="Cordia New"/>
+          <w:szCs w:val="22"/>
+          <w:lang w:bidi="ar-SA"/>
+        </w:rPr>
+        <w:t>Lets users select the account type: professors and students.</w:t>
       </w:r>
     </w:p>
     <w:p>
@@ -254,23 +234,13 @@
           <w:lang w:bidi="ar-SA"/>
         </w:rPr>
       </w:pPr>
-      <w:proofErr w:type="spellStart"/>
-      <w:r>
-        <w:rPr>
-          <w:rFonts w:eastAsiaTheme="minorEastAsia" w:cs="Cordia New"/>
-          <w:szCs w:val="22"/>
-          <w:lang w:bidi="ar-SA"/>
-        </w:rPr>
-        <w:t>Lets</w:t>
-      </w:r>
-      <w:proofErr w:type="spellEnd"/>
-      <w:r>
-        <w:rPr>
-          <w:rFonts w:eastAsiaTheme="minorEastAsia" w:cs="Cordia New"/>
-          <w:szCs w:val="22"/>
-          <w:lang w:bidi="ar-SA"/>
-        </w:rPr>
-        <w:t xml:space="preserve"> professors create/search/read/</w:t>
+      <w:r>
+        <w:rPr>
+          <w:rFonts w:eastAsiaTheme="minorEastAsia" w:cs="Cordia New"/>
+          <w:szCs w:val="22"/>
+          <w:lang w:bidi="ar-SA"/>
+        </w:rPr>
+        <w:t>Lets professors create/search/read/</w:t>
       </w:r>
       <w:r>
         <w:rPr>
@@ -320,23 +290,13 @@
           <w:lang w:bidi="ar-SA"/>
         </w:rPr>
       </w:pPr>
-      <w:proofErr w:type="spellStart"/>
-      <w:r>
-        <w:rPr>
-          <w:rFonts w:eastAsiaTheme="minorEastAsia" w:cs="Cordia New"/>
-          <w:szCs w:val="22"/>
-          <w:lang w:bidi="ar-SA"/>
-        </w:rPr>
-        <w:t>Lets</w:t>
-      </w:r>
-      <w:proofErr w:type="spellEnd"/>
-      <w:r>
-        <w:rPr>
-          <w:rFonts w:eastAsiaTheme="minorEastAsia" w:cs="Cordia New"/>
-          <w:szCs w:val="22"/>
-          <w:lang w:bidi="ar-SA"/>
-        </w:rPr>
-        <w:t xml:space="preserve"> professors add</w:t>
+      <w:r>
+        <w:rPr>
+          <w:rFonts w:eastAsiaTheme="minorEastAsia" w:cs="Cordia New"/>
+          <w:szCs w:val="22"/>
+          <w:lang w:bidi="ar-SA"/>
+        </w:rPr>
+        <w:t>Lets professors add</w:t>
       </w:r>
       <w:r>
         <w:rPr>
@@ -401,23 +361,13 @@
           <w:lang w:bidi="ar-SA"/>
         </w:rPr>
       </w:pPr>
-      <w:proofErr w:type="spellStart"/>
-      <w:r>
-        <w:rPr>
-          <w:rFonts w:eastAsiaTheme="minorEastAsia" w:cs="Cordia New"/>
-          <w:szCs w:val="22"/>
-          <w:lang w:bidi="ar-SA"/>
-        </w:rPr>
-        <w:t>Lets</w:t>
-      </w:r>
-      <w:proofErr w:type="spellEnd"/>
-      <w:r>
-        <w:rPr>
-          <w:rFonts w:eastAsiaTheme="minorEastAsia" w:cs="Cordia New"/>
-          <w:szCs w:val="22"/>
-          <w:lang w:bidi="ar-SA"/>
-        </w:rPr>
-        <w:t xml:space="preserve"> professors </w:t>
+      <w:r>
+        <w:rPr>
+          <w:rFonts w:eastAsiaTheme="minorEastAsia" w:cs="Cordia New"/>
+          <w:szCs w:val="22"/>
+          <w:lang w:bidi="ar-SA"/>
+        </w:rPr>
+        <w:t xml:space="preserve">Lets professors </w:t>
       </w:r>
       <w:r>
         <w:rPr>
@@ -442,23 +392,13 @@
           <w:lang w:bidi="ar-SA"/>
         </w:rPr>
       </w:pPr>
-      <w:proofErr w:type="spellStart"/>
-      <w:r>
-        <w:rPr>
-          <w:rFonts w:eastAsiaTheme="minorEastAsia" w:cs="Cordia New"/>
-          <w:szCs w:val="22"/>
-          <w:lang w:bidi="ar-SA"/>
-        </w:rPr>
-        <w:t>Lets</w:t>
-      </w:r>
-      <w:proofErr w:type="spellEnd"/>
-      <w:r>
-        <w:rPr>
-          <w:rFonts w:eastAsiaTheme="minorEastAsia" w:cs="Cordia New"/>
-          <w:szCs w:val="22"/>
-          <w:lang w:bidi="ar-SA"/>
-        </w:rPr>
-        <w:t xml:space="preserve"> students create </w:t>
+      <w:r>
+        <w:rPr>
+          <w:rFonts w:eastAsiaTheme="minorEastAsia" w:cs="Cordia New"/>
+          <w:szCs w:val="22"/>
+          <w:lang w:bidi="ar-SA"/>
+        </w:rPr>
+        <w:t xml:space="preserve">Lets students create </w:t>
       </w:r>
       <w:r>
         <w:rPr>
@@ -499,23 +439,13 @@
           <w:lang w:bidi="ar-SA"/>
         </w:rPr>
       </w:pPr>
-      <w:proofErr w:type="spellStart"/>
-      <w:r>
-        <w:rPr>
-          <w:rFonts w:eastAsiaTheme="minorEastAsia" w:cs="Cordia New"/>
-          <w:szCs w:val="22"/>
-          <w:lang w:bidi="ar-SA"/>
-        </w:rPr>
-        <w:t>Lets</w:t>
-      </w:r>
-      <w:proofErr w:type="spellEnd"/>
-      <w:r>
-        <w:rPr>
-          <w:rFonts w:eastAsiaTheme="minorEastAsia" w:cs="Cordia New"/>
-          <w:szCs w:val="22"/>
-          <w:lang w:bidi="ar-SA"/>
-        </w:rPr>
-        <w:t xml:space="preserve"> students add</w:t>
+      <w:r>
+        <w:rPr>
+          <w:rFonts w:eastAsiaTheme="minorEastAsia" w:cs="Cordia New"/>
+          <w:szCs w:val="22"/>
+          <w:lang w:bidi="ar-SA"/>
+        </w:rPr>
+        <w:t>Lets students add</w:t>
       </w:r>
       <w:r>
         <w:rPr>
@@ -556,23 +486,13 @@
           <w:lang w:bidi="ar-SA"/>
         </w:rPr>
       </w:pPr>
-      <w:proofErr w:type="spellStart"/>
-      <w:r>
-        <w:rPr>
-          <w:rFonts w:eastAsiaTheme="minorEastAsia" w:cs="Cordia New"/>
-          <w:szCs w:val="22"/>
-          <w:lang w:bidi="ar-SA"/>
-        </w:rPr>
-        <w:t>Lets</w:t>
-      </w:r>
-      <w:proofErr w:type="spellEnd"/>
-      <w:r>
-        <w:rPr>
-          <w:rFonts w:eastAsiaTheme="minorEastAsia" w:cs="Cordia New"/>
-          <w:szCs w:val="22"/>
-          <w:lang w:bidi="ar-SA"/>
-        </w:rPr>
-        <w:t xml:space="preserve"> </w:t>
+      <w:r>
+        <w:rPr>
+          <w:rFonts w:eastAsiaTheme="minorEastAsia" w:cs="Cordia New"/>
+          <w:szCs w:val="22"/>
+          <w:lang w:bidi="ar-SA"/>
+        </w:rPr>
+        <w:t xml:space="preserve">Lets </w:t>
       </w:r>
       <w:r>
         <w:rPr>
@@ -582,8 +502,6 @@
         </w:rPr>
         <w:t>users</w:t>
       </w:r>
-      <w:bookmarkStart w:id="0" w:name="_GoBack"/>
-      <w:bookmarkEnd w:id="0"/>
       <w:r>
         <w:rPr>
           <w:rFonts w:eastAsiaTheme="minorEastAsia" w:cs="Cordia New"/>
@@ -607,23 +525,13 @@
           <w:lang w:bidi="ar-SA"/>
         </w:rPr>
       </w:pPr>
-      <w:proofErr w:type="spellStart"/>
-      <w:r>
-        <w:rPr>
-          <w:rFonts w:eastAsiaTheme="minorEastAsia" w:cs="Cordia New"/>
-          <w:szCs w:val="22"/>
-          <w:lang w:bidi="ar-SA"/>
-        </w:rPr>
-        <w:t>Lets</w:t>
-      </w:r>
-      <w:proofErr w:type="spellEnd"/>
-      <w:r>
-        <w:rPr>
-          <w:rFonts w:eastAsiaTheme="minorEastAsia" w:cs="Cordia New"/>
-          <w:szCs w:val="22"/>
-          <w:lang w:bidi="ar-SA"/>
-        </w:rPr>
-        <w:t xml:space="preserve"> users view a list of their personal/subscribed calendars on home page.</w:t>
+      <w:r>
+        <w:rPr>
+          <w:rFonts w:eastAsiaTheme="minorEastAsia" w:cs="Cordia New"/>
+          <w:szCs w:val="22"/>
+          <w:lang w:bidi="ar-SA"/>
+        </w:rPr>
+        <w:t>Lets users view a list of their personal/subscribed calendars on home page.</w:t>
       </w:r>
     </w:p>
     <w:p>
@@ -640,23 +548,13 @@
           <w:lang w:bidi="ar-SA"/>
         </w:rPr>
       </w:pPr>
-      <w:proofErr w:type="spellStart"/>
-      <w:r>
-        <w:rPr>
-          <w:rFonts w:eastAsiaTheme="minorEastAsia" w:cs="Cordia New"/>
-          <w:szCs w:val="22"/>
-          <w:lang w:bidi="ar-SA"/>
-        </w:rPr>
-        <w:t>Lets</w:t>
-      </w:r>
-      <w:proofErr w:type="spellEnd"/>
-      <w:r>
-        <w:rPr>
-          <w:rFonts w:eastAsiaTheme="minorEastAsia" w:cs="Cordia New"/>
-          <w:szCs w:val="22"/>
-          <w:lang w:bidi="ar-SA"/>
-        </w:rPr>
-        <w:t xml:space="preserve"> users select which calendar</w:t>
+      <w:r>
+        <w:rPr>
+          <w:rFonts w:eastAsiaTheme="minorEastAsia" w:cs="Cordia New"/>
+          <w:szCs w:val="22"/>
+          <w:lang w:bidi="ar-SA"/>
+        </w:rPr>
+        <w:t>Lets users select which calendar</w:t>
       </w:r>
       <w:r>
         <w:rPr>
@@ -689,23 +587,13 @@
           <w:lang w:bidi="ar-SA"/>
         </w:rPr>
       </w:pPr>
-      <w:proofErr w:type="spellStart"/>
-      <w:r>
-        <w:rPr>
-          <w:rFonts w:eastAsiaTheme="minorEastAsia" w:cs="Cordia New"/>
-          <w:szCs w:val="22"/>
-          <w:lang w:bidi="ar-SA"/>
-        </w:rPr>
-        <w:t>Lets</w:t>
-      </w:r>
-      <w:proofErr w:type="spellEnd"/>
-      <w:r>
-        <w:rPr>
-          <w:rFonts w:eastAsiaTheme="minorEastAsia" w:cs="Cordia New"/>
-          <w:szCs w:val="22"/>
-          <w:lang w:bidi="ar-SA"/>
-        </w:rPr>
-        <w:t xml:space="preserve"> users view past and future months of the calendar. </w:t>
+      <w:r>
+        <w:rPr>
+          <w:rFonts w:eastAsiaTheme="minorEastAsia" w:cs="Cordia New"/>
+          <w:szCs w:val="22"/>
+          <w:lang w:bidi="ar-SA"/>
+        </w:rPr>
+        <w:t xml:space="preserve">Lets users view past and future months of the calendar. </w:t>
       </w:r>
     </w:p>
     <w:p>
@@ -754,23 +642,13 @@
           <w:lang w:bidi="ar-SA"/>
         </w:rPr>
       </w:pPr>
-      <w:proofErr w:type="spellStart"/>
-      <w:r>
-        <w:rPr>
-          <w:rFonts w:eastAsiaTheme="minorEastAsia" w:cs="Cordia New"/>
-          <w:szCs w:val="22"/>
-          <w:lang w:bidi="ar-SA"/>
-        </w:rPr>
-        <w:t>Lets</w:t>
-      </w:r>
-      <w:proofErr w:type="spellEnd"/>
-      <w:r>
-        <w:rPr>
-          <w:rFonts w:eastAsiaTheme="minorEastAsia" w:cs="Cordia New"/>
-          <w:szCs w:val="22"/>
-          <w:lang w:bidi="ar-SA"/>
-        </w:rPr>
-        <w:t xml:space="preserve"> users </w:t>
+      <w:r>
+        <w:rPr>
+          <w:rFonts w:eastAsiaTheme="minorEastAsia" w:cs="Cordia New"/>
+          <w:szCs w:val="22"/>
+          <w:lang w:bidi="ar-SA"/>
+        </w:rPr>
+        <w:t xml:space="preserve">Lets users </w:t>
       </w:r>
       <w:r>
         <w:rPr>
@@ -795,23 +673,13 @@
           <w:lang w:bidi="ar-SA"/>
         </w:rPr>
       </w:pPr>
-      <w:proofErr w:type="spellStart"/>
-      <w:r>
-        <w:rPr>
-          <w:rFonts w:eastAsiaTheme="minorEastAsia" w:cs="Cordia New"/>
-          <w:szCs w:val="22"/>
-          <w:lang w:bidi="ar-SA"/>
-        </w:rPr>
-        <w:t>Lets</w:t>
-      </w:r>
-      <w:proofErr w:type="spellEnd"/>
-      <w:r>
-        <w:rPr>
-          <w:rFonts w:eastAsiaTheme="minorEastAsia" w:cs="Cordia New"/>
-          <w:szCs w:val="22"/>
-          <w:lang w:bidi="ar-SA"/>
-        </w:rPr>
-        <w:t xml:space="preserve"> users toggle between different views (daily/weekly/monthly)</w:t>
+      <w:r>
+        <w:rPr>
+          <w:rFonts w:eastAsiaTheme="minorEastAsia" w:cs="Cordia New"/>
+          <w:szCs w:val="22"/>
+          <w:lang w:bidi="ar-SA"/>
+        </w:rPr>
+        <w:t>Lets users toggle between different views (daily/weekly/monthly)</w:t>
       </w:r>
     </w:p>
     <w:p>
@@ -828,23 +696,13 @@
           <w:lang w:bidi="ar-SA"/>
         </w:rPr>
       </w:pPr>
-      <w:proofErr w:type="spellStart"/>
-      <w:r>
-        <w:rPr>
-          <w:rFonts w:eastAsiaTheme="minorEastAsia" w:cs="Cordia New"/>
-          <w:szCs w:val="22"/>
-          <w:lang w:bidi="ar-SA"/>
-        </w:rPr>
-        <w:t>Lets</w:t>
-      </w:r>
-      <w:proofErr w:type="spellEnd"/>
-      <w:r>
-        <w:rPr>
-          <w:rFonts w:eastAsiaTheme="minorEastAsia" w:cs="Cordia New"/>
-          <w:szCs w:val="22"/>
-          <w:lang w:bidi="ar-SA"/>
-        </w:rPr>
-        <w:t xml:space="preserve"> professors archive calendar courses</w:t>
+      <w:r>
+        <w:rPr>
+          <w:rFonts w:eastAsiaTheme="minorEastAsia" w:cs="Cordia New"/>
+          <w:szCs w:val="22"/>
+          <w:lang w:bidi="ar-SA"/>
+        </w:rPr>
+        <w:t>Lets professors archive calendar courses</w:t>
       </w:r>
     </w:p>
     <w:p>
@@ -861,23 +719,13 @@
           <w:lang w:bidi="ar-SA"/>
         </w:rPr>
       </w:pPr>
-      <w:proofErr w:type="spellStart"/>
-      <w:r>
-        <w:rPr>
-          <w:rFonts w:eastAsiaTheme="minorEastAsia" w:cs="Cordia New"/>
-          <w:szCs w:val="22"/>
-          <w:lang w:bidi="ar-SA"/>
-        </w:rPr>
-        <w:t>Lets</w:t>
-      </w:r>
-      <w:proofErr w:type="spellEnd"/>
-      <w:r>
-        <w:rPr>
-          <w:rFonts w:eastAsiaTheme="minorEastAsia" w:cs="Cordia New"/>
-          <w:szCs w:val="22"/>
-          <w:lang w:bidi="ar-SA"/>
-        </w:rPr>
-        <w:t xml:space="preserve"> students archive calendars</w:t>
+      <w:r>
+        <w:rPr>
+          <w:rFonts w:eastAsiaTheme="minorEastAsia" w:cs="Cordia New"/>
+          <w:szCs w:val="22"/>
+          <w:lang w:bidi="ar-SA"/>
+        </w:rPr>
+        <w:t>Lets students archive calendars</w:t>
       </w:r>
       <w:r>
         <w:rPr>
@@ -902,23 +750,13 @@
           <w:lang w:bidi="ar-SA"/>
         </w:rPr>
       </w:pPr>
-      <w:proofErr w:type="spellStart"/>
-      <w:r>
-        <w:rPr>
-          <w:rFonts w:eastAsiaTheme="minorEastAsia" w:cs="Cordia New"/>
-          <w:szCs w:val="22"/>
-          <w:lang w:bidi="ar-SA"/>
-        </w:rPr>
-        <w:t>Lets</w:t>
-      </w:r>
-      <w:proofErr w:type="spellEnd"/>
-      <w:r>
-        <w:rPr>
-          <w:rFonts w:eastAsiaTheme="minorEastAsia" w:cs="Cordia New"/>
-          <w:szCs w:val="22"/>
-          <w:lang w:bidi="ar-SA"/>
-        </w:rPr>
-        <w:t xml:space="preserve"> users deactivate their accounts</w:t>
+      <w:r>
+        <w:rPr>
+          <w:rFonts w:eastAsiaTheme="minorEastAsia" w:cs="Cordia New"/>
+          <w:szCs w:val="22"/>
+          <w:lang w:bidi="ar-SA"/>
+        </w:rPr>
+        <w:t>Lets users deactivate their accounts</w:t>
       </w:r>
     </w:p>
     <w:p>
@@ -935,23 +773,13 @@
           <w:lang w:bidi="ar-SA"/>
         </w:rPr>
       </w:pPr>
-      <w:proofErr w:type="spellStart"/>
-      <w:r>
-        <w:rPr>
-          <w:rFonts w:eastAsiaTheme="minorEastAsia" w:cs="Cordia New"/>
-          <w:szCs w:val="22"/>
-          <w:lang w:bidi="ar-SA"/>
-        </w:rPr>
-        <w:t>Lets</w:t>
-      </w:r>
-      <w:proofErr w:type="spellEnd"/>
-      <w:r>
-        <w:rPr>
-          <w:rFonts w:eastAsiaTheme="minorEastAsia" w:cs="Cordia New"/>
-          <w:szCs w:val="22"/>
-          <w:lang w:bidi="ar-SA"/>
-        </w:rPr>
-        <w:t xml:space="preserve"> each calendars and events have associated color codes.</w:t>
+      <w:r>
+        <w:rPr>
+          <w:rFonts w:eastAsiaTheme="minorEastAsia" w:cs="Cordia New"/>
+          <w:szCs w:val="22"/>
+          <w:lang w:bidi="ar-SA"/>
+        </w:rPr>
+        <w:t>Lets each calendars and events have associated color codes.</w:t>
       </w:r>
     </w:p>
     <w:p>
@@ -1069,23 +897,13 @@
           <w:lang w:bidi="ar-SA"/>
         </w:rPr>
       </w:pPr>
-      <w:proofErr w:type="spellStart"/>
-      <w:r>
-        <w:rPr>
-          <w:rFonts w:eastAsiaTheme="minorEastAsia" w:cs="Cordia New"/>
-          <w:szCs w:val="22"/>
-          <w:lang w:bidi="ar-SA"/>
-        </w:rPr>
-        <w:t>Lets</w:t>
-      </w:r>
-      <w:proofErr w:type="spellEnd"/>
-      <w:r>
-        <w:rPr>
-          <w:rFonts w:eastAsiaTheme="minorEastAsia" w:cs="Cordia New"/>
-          <w:szCs w:val="22"/>
-          <w:lang w:bidi="ar-SA"/>
-        </w:rPr>
-        <w:t xml:space="preserve"> users </w:t>
+      <w:r>
+        <w:rPr>
+          <w:rFonts w:eastAsiaTheme="minorEastAsia" w:cs="Cordia New"/>
+          <w:szCs w:val="22"/>
+          <w:lang w:bidi="ar-SA"/>
+        </w:rPr>
+        <w:t xml:space="preserve">Lets users </w:t>
       </w:r>
       <w:r>
         <w:rPr>
@@ -1110,23 +928,13 @@
           <w:lang w:bidi="ar-SA"/>
         </w:rPr>
       </w:pPr>
-      <w:proofErr w:type="spellStart"/>
-      <w:r>
-        <w:rPr>
-          <w:rFonts w:eastAsiaTheme="minorEastAsia" w:cs="Cordia New"/>
-          <w:szCs w:val="22"/>
-          <w:lang w:bidi="ar-SA"/>
-        </w:rPr>
-        <w:t>Lets</w:t>
-      </w:r>
-      <w:proofErr w:type="spellEnd"/>
-      <w:r>
-        <w:rPr>
-          <w:rFonts w:eastAsiaTheme="minorEastAsia" w:cs="Cordia New"/>
-          <w:szCs w:val="22"/>
-          <w:lang w:bidi="ar-SA"/>
-        </w:rPr>
-        <w:t xml:space="preserve"> guest users view a calendar </w:t>
+      <w:r>
+        <w:rPr>
+          <w:rFonts w:eastAsiaTheme="minorEastAsia" w:cs="Cordia New"/>
+          <w:szCs w:val="22"/>
+          <w:lang w:bidi="ar-SA"/>
+        </w:rPr>
+        <w:t xml:space="preserve">Lets guest users view a calendar </w:t>
       </w:r>
       <w:r>
         <w:rPr>
@@ -1246,11 +1054,22 @@
         <w:rPr>
           <w:b/>
           <w:bCs/>
+          <w:highlight w:val="yellow"/>
           <w:u w:val="single"/>
         </w:rPr>
         <w:lastRenderedPageBreak/>
         <w:t>ERD</w:t>
       </w:r>
+      <w:r>
+        <w:rPr>
+          <w:b/>
+          <w:bCs/>
+          <w:u w:val="single"/>
+        </w:rPr>
+        <w:t xml:space="preserve"> CHANGEEEEEE</w:t>
+      </w:r>
+      <w:bookmarkStart w:id="0" w:name="_GoBack"/>
+      <w:bookmarkEnd w:id="0"/>
     </w:p>
     <w:p>
       <w:pPr>
